--- a/Unit 4 Assignment 2 - Programming Development (2).docx
+++ b/Unit 4 Assignment 2 - Programming Development (2).docx
@@ -6195,7 +6195,6 @@
                 <w:iCs/>
               </w:rPr>
             </w:pPr>
-            <w:bookmarkStart w:id="1" w:name="_GoBack"/>
             <w:r>
               <w:rPr>
                 <w:noProof/>
@@ -6249,7 +6248,6 @@
                 </wp:inline>
               </w:drawing>
             </w:r>
-            <w:bookmarkEnd w:id="1"/>
           </w:p>
           <w:p>
             <w:pPr>
@@ -6793,116 +6791,6 @@
           <w:szCs w:val="28"/>
         </w:rPr>
       </w:pPr>
-    </w:p>
-    <w:p>
-      <w:pPr>
-        <w:pStyle w:val="Normal0"/>
-        <w:rPr>
-          <w:rFonts w:asciiTheme="minorHAnsi" w:hAnsiTheme="minorHAnsi" w:cstheme="minorHAnsi"/>
-          <w:b/>
-          <w:sz w:val="28"/>
-          <w:szCs w:val="28"/>
-        </w:rPr>
-      </w:pPr>
-    </w:p>
-    <w:p>
-      <w:pPr>
-        <w:pStyle w:val="Normal0"/>
-        <w:rPr>
-          <w:rFonts w:asciiTheme="minorHAnsi" w:hAnsiTheme="minorHAnsi" w:cstheme="minorHAnsi"/>
-          <w:b/>
-          <w:sz w:val="28"/>
-          <w:szCs w:val="28"/>
-        </w:rPr>
-      </w:pPr>
-    </w:p>
-    <w:p>
-      <w:pPr>
-        <w:pStyle w:val="Normal0"/>
-        <w:rPr>
-          <w:rFonts w:asciiTheme="minorHAnsi" w:hAnsiTheme="minorHAnsi" w:cstheme="minorHAnsi"/>
-          <w:b/>
-          <w:sz w:val="28"/>
-          <w:szCs w:val="28"/>
-        </w:rPr>
-      </w:pPr>
-    </w:p>
-    <w:p>
-      <w:pPr>
-        <w:pStyle w:val="Normal0"/>
-        <w:rPr>
-          <w:rFonts w:asciiTheme="minorHAnsi" w:hAnsiTheme="minorHAnsi" w:cstheme="minorHAnsi"/>
-          <w:b/>
-          <w:sz w:val="28"/>
-          <w:szCs w:val="28"/>
-        </w:rPr>
-      </w:pPr>
-    </w:p>
-    <w:p>
-      <w:pPr>
-        <w:pStyle w:val="Normal0"/>
-        <w:rPr>
-          <w:rFonts w:asciiTheme="minorHAnsi" w:hAnsiTheme="minorHAnsi" w:cstheme="minorHAnsi"/>
-          <w:b/>
-          <w:sz w:val="28"/>
-          <w:szCs w:val="28"/>
-        </w:rPr>
-      </w:pPr>
-    </w:p>
-    <w:p>
-      <w:pPr>
-        <w:pStyle w:val="Normal0"/>
-        <w:rPr>
-          <w:rFonts w:asciiTheme="minorHAnsi" w:hAnsiTheme="minorHAnsi" w:cstheme="minorHAnsi"/>
-          <w:b/>
-          <w:sz w:val="28"/>
-          <w:szCs w:val="28"/>
-        </w:rPr>
-      </w:pPr>
-    </w:p>
-    <w:p>
-      <w:pPr>
-        <w:pStyle w:val="Normal0"/>
-        <w:rPr>
-          <w:rFonts w:asciiTheme="minorHAnsi" w:hAnsiTheme="minorHAnsi" w:cstheme="minorHAnsi"/>
-          <w:b/>
-          <w:sz w:val="28"/>
-          <w:szCs w:val="28"/>
-        </w:rPr>
-      </w:pPr>
-    </w:p>
-    <w:p>
-      <w:pPr>
-        <w:pStyle w:val="Normal0"/>
-        <w:rPr>
-          <w:rFonts w:asciiTheme="minorHAnsi" w:hAnsiTheme="minorHAnsi" w:cstheme="minorHAnsi"/>
-          <w:b/>
-          <w:sz w:val="28"/>
-          <w:szCs w:val="28"/>
-        </w:rPr>
-      </w:pPr>
-    </w:p>
-    <w:p>
-      <w:pPr>
-        <w:pStyle w:val="Normal0"/>
-        <w:rPr>
-          <w:rFonts w:asciiTheme="minorHAnsi" w:hAnsiTheme="minorHAnsi" w:cstheme="minorHAnsi"/>
-          <w:b/>
-          <w:sz w:val="28"/>
-          <w:szCs w:val="28"/>
-        </w:rPr>
-      </w:pPr>
-    </w:p>
-    <w:p>
-      <w:pPr>
-        <w:pStyle w:val="Normal0"/>
-        <w:rPr>
-          <w:rFonts w:asciiTheme="minorHAnsi" w:hAnsiTheme="minorHAnsi" w:cstheme="minorHAnsi"/>
-          <w:b/>
-          <w:sz w:val="28"/>
-          <w:szCs w:val="28"/>
-        </w:rPr>
-      </w:pPr>
       <w:r>
         <w:rPr>
           <w:rFonts w:asciiTheme="minorHAnsi" w:hAnsiTheme="minorHAnsi" w:cstheme="minorHAnsi"/>
@@ -6913,6 +6801,49 @@
         <w:lastRenderedPageBreak/>
         <w:t>Design 1:</w:t>
       </w:r>
+      <w:r>
+        <w:rPr>
+          <w:rFonts w:asciiTheme="minorHAnsi" w:hAnsiTheme="minorHAnsi" w:cstheme="minorHAnsi"/>
+          <w:b/>
+          <w:sz w:val="28"/>
+          <w:szCs w:val="28"/>
+        </w:rPr>
+        <w:drawing>
+          <wp:inline distT="0" distB="0" distL="0" distR="0" wp14:anchorId="1CB8AA37" wp14:editId="1B9D120D">
+            <wp:extent cx="6120130" cy="4890770"/>
+            <wp:effectExtent l="0" t="0" r="0" b="5080"/>
+            <wp:docPr id="25" name="Picture 25"/>
+            <wp:cNvGraphicFramePr>
+              <a:graphicFrameLocks xmlns:a="http://schemas.openxmlformats.org/drawingml/2006/main" noChangeAspect="1"/>
+            </wp:cNvGraphicFramePr>
+            <a:graphic xmlns:a="http://schemas.openxmlformats.org/drawingml/2006/main">
+              <a:graphicData uri="http://schemas.openxmlformats.org/drawingml/2006/picture">
+                <pic:pic xmlns:pic="http://schemas.openxmlformats.org/drawingml/2006/picture">
+                  <pic:nvPicPr>
+                    <pic:cNvPr id="1" name=""/>
+                    <pic:cNvPicPr/>
+                  </pic:nvPicPr>
+                  <pic:blipFill>
+                    <a:blip r:embed="rId17"/>
+                    <a:stretch>
+                      <a:fillRect/>
+                    </a:stretch>
+                  </pic:blipFill>
+                  <pic:spPr>
+                    <a:xfrm>
+                      <a:off x="0" y="0"/>
+                      <a:ext cx="6120130" cy="4890770"/>
+                    </a:xfrm>
+                    <a:prstGeom prst="rect">
+                      <a:avLst/>
+                    </a:prstGeom>
+                  </pic:spPr>
+                </pic:pic>
+              </a:graphicData>
+            </a:graphic>
+          </wp:inline>
+        </w:drawing>
+      </w:r>
     </w:p>
     <w:p>
       <w:pPr>
@@ -6924,17 +6855,6 @@
           <w:szCs w:val="28"/>
         </w:rPr>
       </w:pPr>
-    </w:p>
-    <w:p>
-      <w:pPr>
-        <w:pStyle w:val="Normal0"/>
-        <w:rPr>
-          <w:rFonts w:asciiTheme="minorHAnsi" w:hAnsiTheme="minorHAnsi" w:cstheme="minorHAnsi"/>
-          <w:b/>
-          <w:sz w:val="28"/>
-          <w:szCs w:val="28"/>
-        </w:rPr>
-      </w:pPr>
       <w:r>
         <w:rPr>
           <w:rFonts w:asciiTheme="minorHAnsi" w:hAnsiTheme="minorHAnsi" w:cstheme="minorHAnsi"/>
@@ -6942,1521 +6862,6 @@
           <w:sz w:val="28"/>
           <w:szCs w:val="28"/>
         </w:rPr>
-        <w:t>Main Menu:</w:t>
-      </w:r>
-    </w:p>
-    <w:p>
-      <w:pPr>
-        <w:pStyle w:val="Normal0"/>
-        <w:rPr>
-          <w:rFonts w:asciiTheme="minorHAnsi" w:hAnsiTheme="minorHAnsi" w:cstheme="minorHAnsi"/>
-          <w:b/>
-          <w:sz w:val="28"/>
-          <w:szCs w:val="28"/>
-        </w:rPr>
-      </w:pPr>
-      <w:r>
-        <w:rPr>
-          <w:rFonts w:asciiTheme="minorHAnsi" w:hAnsiTheme="minorHAnsi" w:cstheme="minorHAnsi"/>
-          <w:b/>
-          <w:noProof/>
-          <w:sz w:val="28"/>
-          <w:szCs w:val="28"/>
-          <w:bdr w:val="none" w:sz="0" w:space="0" w:color="auto"/>
-        </w:rPr>
-        <mc:AlternateContent>
-          <mc:Choice Requires="wps">
-            <w:drawing>
-              <wp:anchor distT="0" distB="0" distL="114300" distR="114300" simplePos="0" relativeHeight="251659264" behindDoc="0" locked="0" layoutInCell="1" allowOverlap="1">
-                <wp:simplePos x="0" y="0"/>
-                <wp:positionH relativeFrom="column">
-                  <wp:posOffset>-299167</wp:posOffset>
-                </wp:positionH>
-                <wp:positionV relativeFrom="paragraph">
-                  <wp:posOffset>244944</wp:posOffset>
-                </wp:positionV>
-                <wp:extent cx="6781800" cy="3219450"/>
-                <wp:effectExtent l="0" t="0" r="19050" b="19050"/>
-                <wp:wrapNone/>
-                <wp:docPr id="7" name="Rectangle 7"/>
-                <wp:cNvGraphicFramePr/>
-                <a:graphic xmlns:a="http://schemas.openxmlformats.org/drawingml/2006/main">
-                  <a:graphicData uri="http://schemas.microsoft.com/office/word/2010/wordprocessingShape">
-                    <wps:wsp>
-                      <wps:cNvSpPr/>
-                      <wps:spPr>
-                        <a:xfrm>
-                          <a:off x="0" y="0"/>
-                          <a:ext cx="6781800" cy="3219450"/>
-                        </a:xfrm>
-                        <a:prstGeom prst="rect">
-                          <a:avLst/>
-                        </a:prstGeom>
-                        <a:ln/>
-                      </wps:spPr>
-                      <wps:style>
-                        <a:lnRef idx="2">
-                          <a:schemeClr val="accent5">
-                            <a:shade val="50000"/>
-                          </a:schemeClr>
-                        </a:lnRef>
-                        <a:fillRef idx="1">
-                          <a:schemeClr val="accent5"/>
-                        </a:fillRef>
-                        <a:effectRef idx="0">
-                          <a:schemeClr val="accent5"/>
-                        </a:effectRef>
-                        <a:fontRef idx="minor">
-                          <a:schemeClr val="lt1"/>
-                        </a:fontRef>
-                      </wps:style>
-                      <wps:bodyPr rot="0" spcFirstLastPara="0" vertOverflow="overflow" horzOverflow="overflow" vert="horz" wrap="square" lIns="91440" tIns="45720" rIns="91440" bIns="45720" numCol="1" spcCol="0" rtlCol="0" fromWordArt="0" anchor="ctr" anchorCtr="0" forceAA="0" compatLnSpc="1">
-                        <a:prstTxWarp prst="textNoShape">
-                          <a:avLst/>
-                        </a:prstTxWarp>
-                        <a:noAutofit/>
-                      </wps:bodyPr>
-                    </wps:wsp>
-                  </a:graphicData>
-                </a:graphic>
-                <wp14:sizeRelV relativeFrom="margin">
-                  <wp14:pctHeight>0</wp14:pctHeight>
-                </wp14:sizeRelV>
-              </wp:anchor>
-            </w:drawing>
-          </mc:Choice>
-          <mc:Fallback>
-            <w:pict>
-              <v:rect w14:anchorId="6F09FA8C" id="Rectangle 7" o:spid="_x0000_s1026" style="position:absolute;margin-left:-23.55pt;margin-top:19.3pt;width:534pt;height:253.5pt;z-index:251659264;visibility:visible;mso-wrap-style:square;mso-height-percent:0;mso-wrap-distance-left:9pt;mso-wrap-distance-top:0;mso-wrap-distance-right:9pt;mso-wrap-distance-bottom:0;mso-position-horizontal:absolute;mso-position-horizontal-relative:text;mso-position-vertical:absolute;mso-position-vertical-relative:text;mso-height-percent:0;mso-height-relative:margin;v-text-anchor:middle" o:gfxdata="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" fillcolor="#5b9bd5 [3208]" strokecolor="#1f4d78 [1608]" strokeweight="1pt"/>
-            </w:pict>
-          </mc:Fallback>
-        </mc:AlternateContent>
-      </w:r>
-    </w:p>
-    <w:p>
-      <w:pPr>
-        <w:pStyle w:val="Normal0"/>
-        <w:rPr>
-          <w:rFonts w:asciiTheme="minorHAnsi" w:hAnsiTheme="minorHAnsi" w:cstheme="minorHAnsi"/>
-          <w:b/>
-          <w:sz w:val="28"/>
-          <w:szCs w:val="28"/>
-        </w:rPr>
-      </w:pPr>
-      <w:r>
-        <w:rPr>
-          <w:rFonts w:asciiTheme="minorHAnsi" w:hAnsiTheme="minorHAnsi" w:cstheme="minorHAnsi"/>
-          <w:b/>
-          <w:noProof/>
-          <w:sz w:val="28"/>
-          <w:szCs w:val="28"/>
-          <w:bdr w:val="none" w:sz="0" w:space="0" w:color="auto"/>
-        </w:rPr>
-        <mc:AlternateContent>
-          <mc:Choice Requires="wps">
-            <w:drawing>
-              <wp:anchor distT="0" distB="0" distL="114300" distR="114300" simplePos="0" relativeHeight="251670528" behindDoc="0" locked="0" layoutInCell="1" allowOverlap="1">
-                <wp:simplePos x="0" y="0"/>
-                <wp:positionH relativeFrom="margin">
-                  <wp:align>center</wp:align>
-                </wp:positionH>
-                <wp:positionV relativeFrom="paragraph">
-                  <wp:posOffset>119850</wp:posOffset>
-                </wp:positionV>
-                <wp:extent cx="6486525" cy="695325"/>
-                <wp:effectExtent l="19050" t="19050" r="28575" b="28575"/>
-                <wp:wrapNone/>
-                <wp:docPr id="18" name="Rectangle 18"/>
-                <wp:cNvGraphicFramePr/>
-                <a:graphic xmlns:a="http://schemas.openxmlformats.org/drawingml/2006/main">
-                  <a:graphicData uri="http://schemas.microsoft.com/office/word/2010/wordprocessingShape">
-                    <wps:wsp>
-                      <wps:cNvSpPr/>
-                      <wps:spPr>
-                        <a:xfrm>
-                          <a:off x="0" y="0"/>
-                          <a:ext cx="6486525" cy="695325"/>
-                        </a:xfrm>
-                        <a:prstGeom prst="rect">
-                          <a:avLst/>
-                        </a:prstGeom>
-                        <a:noFill/>
-                        <a:ln w="38100">
-                          <a:solidFill>
-                            <a:schemeClr val="tx1"/>
-                          </a:solidFill>
-                        </a:ln>
-                      </wps:spPr>
-                      <wps:style>
-                        <a:lnRef idx="2">
-                          <a:schemeClr val="accent1">
-                            <a:shade val="50000"/>
-                          </a:schemeClr>
-                        </a:lnRef>
-                        <a:fillRef idx="1">
-                          <a:schemeClr val="accent1"/>
-                        </a:fillRef>
-                        <a:effectRef idx="0">
-                          <a:schemeClr val="accent1"/>
-                        </a:effectRef>
-                        <a:fontRef idx="minor">
-                          <a:schemeClr val="lt1"/>
-                        </a:fontRef>
-                      </wps:style>
-                      <wps:txbx>
-                        <w:txbxContent>
-                          <w:p>
-                            <w:pPr>
-                              <w:jc w:val="center"/>
-                            </w:pPr>
-                            <w:r>
-                              <w:t>Snake and Maths</w:t>
-                            </w:r>
-                          </w:p>
-                        </w:txbxContent>
-                      </wps:txbx>
-                      <wps:bodyPr rot="0" spcFirstLastPara="0" vertOverflow="overflow" horzOverflow="overflow" vert="horz" wrap="square" lIns="91440" tIns="45720" rIns="91440" bIns="45720" numCol="1" spcCol="0" rtlCol="0" fromWordArt="0" anchor="ctr" anchorCtr="0" forceAA="0" compatLnSpc="1">
-                        <a:prstTxWarp prst="textNoShape">
-                          <a:avLst/>
-                        </a:prstTxWarp>
-                        <a:noAutofit/>
-                      </wps:bodyPr>
-                    </wps:wsp>
-                  </a:graphicData>
-                </a:graphic>
-                <wp14:sizeRelH relativeFrom="margin">
-                  <wp14:pctWidth>0</wp14:pctWidth>
-                </wp14:sizeRelH>
-              </wp:anchor>
-            </w:drawing>
-          </mc:Choice>
-          <mc:Fallback>
-            <w:pict>
-              <v:rect id="Rectangle 18" o:spid="_x0000_s1026" style="position:absolute;margin-left:0;margin-top:9.45pt;width:510.75pt;height:54.75pt;z-index:251670528;visibility:visible;mso-wrap-style:square;mso-width-percent:0;mso-wrap-distance-left:9pt;mso-wrap-distance-top:0;mso-wrap-distance-right:9pt;mso-wrap-distance-bottom:0;mso-position-horizontal:center;mso-position-horizontal-relative:margin;mso-position-vertical:absolute;mso-position-vertical-relative:text;mso-width-percent:0;mso-width-relative:margin;v-text-anchor:middle" o:gfxdata="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" filled="f" strokecolor="black [3213]" strokeweight="3pt">
-                <v:textbox>
-                  <w:txbxContent>
-                    <w:p>
-                      <w:pPr>
-                        <w:jc w:val="center"/>
-                      </w:pPr>
-                      <w:r>
-                        <w:t>Snake and Maths</w:t>
-                      </w:r>
-                    </w:p>
-                  </w:txbxContent>
-                </v:textbox>
-                <w10:wrap anchorx="margin"/>
-              </v:rect>
-            </w:pict>
-          </mc:Fallback>
-        </mc:AlternateContent>
-      </w:r>
-    </w:p>
-    <w:p>
-      <w:pPr>
-        <w:pStyle w:val="Normal0"/>
-        <w:rPr>
-          <w:rFonts w:asciiTheme="minorHAnsi" w:hAnsiTheme="minorHAnsi" w:cstheme="minorHAnsi"/>
-          <w:b/>
-          <w:sz w:val="28"/>
-          <w:szCs w:val="28"/>
-        </w:rPr>
-      </w:pPr>
-    </w:p>
-    <w:p>
-      <w:pPr>
-        <w:pStyle w:val="Normal0"/>
-        <w:rPr>
-          <w:rFonts w:asciiTheme="minorHAnsi" w:hAnsiTheme="minorHAnsi" w:cstheme="minorHAnsi"/>
-          <w:b/>
-          <w:sz w:val="28"/>
-          <w:szCs w:val="28"/>
-        </w:rPr>
-      </w:pPr>
-    </w:p>
-    <w:p>
-      <w:pPr>
-        <w:pStyle w:val="Normal0"/>
-        <w:rPr>
-          <w:rFonts w:asciiTheme="minorHAnsi" w:hAnsiTheme="minorHAnsi" w:cstheme="minorHAnsi"/>
-          <w:b/>
-          <w:sz w:val="28"/>
-          <w:szCs w:val="28"/>
-        </w:rPr>
-      </w:pPr>
-    </w:p>
-    <w:p>
-      <w:pPr>
-        <w:pStyle w:val="Normal0"/>
-        <w:rPr>
-          <w:rFonts w:asciiTheme="minorHAnsi" w:hAnsiTheme="minorHAnsi" w:cstheme="minorHAnsi"/>
-          <w:b/>
-          <w:sz w:val="28"/>
-          <w:szCs w:val="28"/>
-        </w:rPr>
-      </w:pPr>
-      <w:r>
-        <w:rPr>
-          <w:rFonts w:asciiTheme="minorHAnsi" w:hAnsiTheme="minorHAnsi" w:cstheme="minorHAnsi"/>
-          <w:b/>
-          <w:noProof/>
-          <w:sz w:val="28"/>
-          <w:szCs w:val="28"/>
-          <w:bdr w:val="none" w:sz="0" w:space="0" w:color="auto"/>
-        </w:rPr>
-        <mc:AlternateContent>
-          <mc:Choice Requires="wps">
-            <w:drawing>
-              <wp:anchor distT="0" distB="0" distL="114300" distR="114300" simplePos="0" relativeHeight="251661312" behindDoc="0" locked="0" layoutInCell="1" allowOverlap="1">
-                <wp:simplePos x="0" y="0"/>
-                <wp:positionH relativeFrom="column">
-                  <wp:posOffset>2242185</wp:posOffset>
-                </wp:positionH>
-                <wp:positionV relativeFrom="paragraph">
-                  <wp:posOffset>30480</wp:posOffset>
-                </wp:positionV>
-                <wp:extent cx="1495425" cy="657225"/>
-                <wp:effectExtent l="0" t="0" r="28575" b="28575"/>
-                <wp:wrapNone/>
-                <wp:docPr id="10" name="Rectangle 10"/>
-                <wp:cNvGraphicFramePr/>
-                <a:graphic xmlns:a="http://schemas.openxmlformats.org/drawingml/2006/main">
-                  <a:graphicData uri="http://schemas.microsoft.com/office/word/2010/wordprocessingShape">
-                    <wps:wsp>
-                      <wps:cNvSpPr/>
-                      <wps:spPr>
-                        <a:xfrm>
-                          <a:off x="0" y="0"/>
-                          <a:ext cx="1495425" cy="657225"/>
-                        </a:xfrm>
-                        <a:prstGeom prst="rect">
-                          <a:avLst/>
-                        </a:prstGeom>
-                      </wps:spPr>
-                      <wps:style>
-                        <a:lnRef idx="2">
-                          <a:schemeClr val="dk1">
-                            <a:shade val="50000"/>
-                          </a:schemeClr>
-                        </a:lnRef>
-                        <a:fillRef idx="1">
-                          <a:schemeClr val="dk1"/>
-                        </a:fillRef>
-                        <a:effectRef idx="0">
-                          <a:schemeClr val="dk1"/>
-                        </a:effectRef>
-                        <a:fontRef idx="minor">
-                          <a:schemeClr val="lt1"/>
-                        </a:fontRef>
-                      </wps:style>
-                      <wps:txbx>
-                        <w:txbxContent>
-                          <w:p>
-                            <w:pPr>
-                              <w:jc w:val="center"/>
-                              <w:rPr>
-                                <w:color w:val="FFFFFF" w:themeColor="background1"/>
-                              </w:rPr>
-                            </w:pPr>
-                            <w:r>
-                              <w:rPr>
-                                <w:color w:val="FFFFFF" w:themeColor="background1"/>
-                              </w:rPr>
-                              <w:t>Leader board</w:t>
-                            </w:r>
-                          </w:p>
-                        </w:txbxContent>
-                      </wps:txbx>
-                      <wps:bodyPr rot="0" spcFirstLastPara="0" vertOverflow="overflow" horzOverflow="overflow" vert="horz" wrap="square" lIns="91440" tIns="45720" rIns="91440" bIns="45720" numCol="1" spcCol="0" rtlCol="0" fromWordArt="0" anchor="ctr" anchorCtr="0" forceAA="0" compatLnSpc="1">
-                        <a:prstTxWarp prst="textNoShape">
-                          <a:avLst/>
-                        </a:prstTxWarp>
-                        <a:noAutofit/>
-                      </wps:bodyPr>
-                    </wps:wsp>
-                  </a:graphicData>
-                </a:graphic>
-              </wp:anchor>
-            </w:drawing>
-          </mc:Choice>
-          <mc:Fallback>
-            <w:pict>
-              <v:rect id="Rectangle 10" o:spid="_x0000_s1027" style="position:absolute;margin-left:176.55pt;margin-top:2.4pt;width:117.75pt;height:51.75pt;z-index:251661312;visibility:visible;mso-wrap-style:square;mso-wrap-distance-left:9pt;mso-wrap-distance-top:0;mso-wrap-distance-right:9pt;mso-wrap-distance-bottom:0;mso-position-horizontal:absolute;mso-position-horizontal-relative:text;mso-position-vertical:absolute;mso-position-vertical-relative:text;v-text-anchor:middle" o:gfxdata="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" fillcolor="black [3200]" strokecolor="black [1600]" strokeweight="1pt">
-                <v:textbox>
-                  <w:txbxContent>
-                    <w:p>
-                      <w:pPr>
-                        <w:jc w:val="center"/>
-                        <w:rPr>
-                          <w:color w:val="FFFFFF" w:themeColor="background1"/>
-                        </w:rPr>
-                      </w:pPr>
-                      <w:r>
-                        <w:rPr>
-                          <w:color w:val="FFFFFF" w:themeColor="background1"/>
-                        </w:rPr>
-                        <w:t>Leader board</w:t>
-                      </w:r>
-                    </w:p>
-                  </w:txbxContent>
-                </v:textbox>
-              </v:rect>
-            </w:pict>
-          </mc:Fallback>
-        </mc:AlternateContent>
-      </w:r>
-      <w:r>
-        <w:rPr>
-          <w:rFonts w:asciiTheme="minorHAnsi" w:hAnsiTheme="minorHAnsi" w:cstheme="minorHAnsi"/>
-          <w:b/>
-          <w:noProof/>
-          <w:color w:val="FFFFFF" w:themeColor="background1"/>
-          <w:sz w:val="28"/>
-          <w:szCs w:val="28"/>
-          <w:bdr w:val="none" w:sz="0" w:space="0" w:color="auto"/>
-        </w:rPr>
-        <mc:AlternateContent>
-          <mc:Choice Requires="wps">
-            <w:drawing>
-              <wp:anchor distT="0" distB="0" distL="114300" distR="114300" simplePos="0" relativeHeight="251662336" behindDoc="0" locked="0" layoutInCell="1" allowOverlap="1">
-                <wp:simplePos x="0" y="0"/>
-                <wp:positionH relativeFrom="column">
-                  <wp:posOffset>4404360</wp:posOffset>
-                </wp:positionH>
-                <wp:positionV relativeFrom="paragraph">
-                  <wp:posOffset>49530</wp:posOffset>
-                </wp:positionV>
-                <wp:extent cx="1447800" cy="657225"/>
-                <wp:effectExtent l="0" t="0" r="19050" b="28575"/>
-                <wp:wrapNone/>
-                <wp:docPr id="11" name="Rectangle 11"/>
-                <wp:cNvGraphicFramePr/>
-                <a:graphic xmlns:a="http://schemas.openxmlformats.org/drawingml/2006/main">
-                  <a:graphicData uri="http://schemas.microsoft.com/office/word/2010/wordprocessingShape">
-                    <wps:wsp>
-                      <wps:cNvSpPr/>
-                      <wps:spPr>
-                        <a:xfrm>
-                          <a:off x="0" y="0"/>
-                          <a:ext cx="1447800" cy="657225"/>
-                        </a:xfrm>
-                        <a:prstGeom prst="rect">
-                          <a:avLst/>
-                        </a:prstGeom>
-                      </wps:spPr>
-                      <wps:style>
-                        <a:lnRef idx="2">
-                          <a:schemeClr val="dk1">
-                            <a:shade val="50000"/>
-                          </a:schemeClr>
-                        </a:lnRef>
-                        <a:fillRef idx="1">
-                          <a:schemeClr val="dk1"/>
-                        </a:fillRef>
-                        <a:effectRef idx="0">
-                          <a:schemeClr val="dk1"/>
-                        </a:effectRef>
-                        <a:fontRef idx="minor">
-                          <a:schemeClr val="lt1"/>
-                        </a:fontRef>
-                      </wps:style>
-                      <wps:txbx>
-                        <w:txbxContent>
-                          <w:p>
-                            <w:pPr>
-                              <w:jc w:val="center"/>
-                              <w:rPr>
-                                <w:color w:val="FFFFFF" w:themeColor="background1"/>
-                              </w:rPr>
-                            </w:pPr>
-                            <w:r>
-                              <w:rPr>
-                                <w:color w:val="FFFFFF" w:themeColor="background1"/>
-                              </w:rPr>
-                              <w:t>Exit</w:t>
-                            </w:r>
-                          </w:p>
-                        </w:txbxContent>
-                      </wps:txbx>
-                      <wps:bodyPr rot="0" spcFirstLastPara="0" vertOverflow="overflow" horzOverflow="overflow" vert="horz" wrap="square" lIns="91440" tIns="45720" rIns="91440" bIns="45720" numCol="1" spcCol="0" rtlCol="0" fromWordArt="0" anchor="ctr" anchorCtr="0" forceAA="0" compatLnSpc="1">
-                        <a:prstTxWarp prst="textNoShape">
-                          <a:avLst/>
-                        </a:prstTxWarp>
-                        <a:noAutofit/>
-                      </wps:bodyPr>
-                    </wps:wsp>
-                  </a:graphicData>
-                </a:graphic>
-              </wp:anchor>
-            </w:drawing>
-          </mc:Choice>
-          <mc:Fallback>
-            <w:pict>
-              <v:rect id="Rectangle 11" o:spid="_x0000_s1028" style="position:absolute;margin-left:346.8pt;margin-top:3.9pt;width:114pt;height:51.75pt;z-index:251662336;visibility:visible;mso-wrap-style:square;mso-wrap-distance-left:9pt;mso-wrap-distance-top:0;mso-wrap-distance-right:9pt;mso-wrap-distance-bottom:0;mso-position-horizontal:absolute;mso-position-horizontal-relative:text;mso-position-vertical:absolute;mso-position-vertical-relative:text;v-text-anchor:middle" o:gfxdata="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" fillcolor="black [3200]" strokecolor="black [1600]" strokeweight="1pt">
-                <v:textbox>
-                  <w:txbxContent>
-                    <w:p>
-                      <w:pPr>
-                        <w:jc w:val="center"/>
-                        <w:rPr>
-                          <w:color w:val="FFFFFF" w:themeColor="background1"/>
-                        </w:rPr>
-                      </w:pPr>
-                      <w:r>
-                        <w:rPr>
-                          <w:color w:val="FFFFFF" w:themeColor="background1"/>
-                        </w:rPr>
-                        <w:t>Exit</w:t>
-                      </w:r>
-                    </w:p>
-                  </w:txbxContent>
-                </v:textbox>
-              </v:rect>
-            </w:pict>
-          </mc:Fallback>
-        </mc:AlternateContent>
-      </w:r>
-      <w:r>
-        <w:rPr>
-          <w:rFonts w:asciiTheme="minorHAnsi" w:hAnsiTheme="minorHAnsi" w:cstheme="minorHAnsi"/>
-          <w:b/>
-          <w:noProof/>
-          <w:sz w:val="28"/>
-          <w:szCs w:val="28"/>
-          <w:bdr w:val="none" w:sz="0" w:space="0" w:color="auto"/>
-        </w:rPr>
-        <mc:AlternateContent>
-          <mc:Choice Requires="wps">
-            <w:drawing>
-              <wp:anchor distT="0" distB="0" distL="114300" distR="114300" simplePos="0" relativeHeight="251660288" behindDoc="0" locked="0" layoutInCell="1" allowOverlap="1">
-                <wp:simplePos x="0" y="0"/>
-                <wp:positionH relativeFrom="column">
-                  <wp:posOffset>251460</wp:posOffset>
-                </wp:positionH>
-                <wp:positionV relativeFrom="paragraph">
-                  <wp:posOffset>11430</wp:posOffset>
-                </wp:positionV>
-                <wp:extent cx="1466850" cy="657225"/>
-                <wp:effectExtent l="0" t="0" r="19050" b="28575"/>
-                <wp:wrapNone/>
-                <wp:docPr id="9" name="Rectangle 9"/>
-                <wp:cNvGraphicFramePr/>
-                <a:graphic xmlns:a="http://schemas.openxmlformats.org/drawingml/2006/main">
-                  <a:graphicData uri="http://schemas.microsoft.com/office/word/2010/wordprocessingShape">
-                    <wps:wsp>
-                      <wps:cNvSpPr/>
-                      <wps:spPr>
-                        <a:xfrm>
-                          <a:off x="0" y="0"/>
-                          <a:ext cx="1466850" cy="657225"/>
-                        </a:xfrm>
-                        <a:prstGeom prst="rect">
-                          <a:avLst/>
-                        </a:prstGeom>
-                      </wps:spPr>
-                      <wps:style>
-                        <a:lnRef idx="2">
-                          <a:schemeClr val="dk1">
-                            <a:shade val="50000"/>
-                          </a:schemeClr>
-                        </a:lnRef>
-                        <a:fillRef idx="1">
-                          <a:schemeClr val="dk1"/>
-                        </a:fillRef>
-                        <a:effectRef idx="0">
-                          <a:schemeClr val="dk1"/>
-                        </a:effectRef>
-                        <a:fontRef idx="minor">
-                          <a:schemeClr val="lt1"/>
-                        </a:fontRef>
-                      </wps:style>
-                      <wps:txbx>
-                        <w:txbxContent>
-                          <w:p>
-                            <w:pPr>
-                              <w:jc w:val="center"/>
-                              <w:rPr>
-                                <w:color w:val="FFFFFF" w:themeColor="background1"/>
-                              </w:rPr>
-                            </w:pPr>
-                            <w:r>
-                              <w:rPr>
-                                <w:color w:val="FFFFFF" w:themeColor="background1"/>
-                              </w:rPr>
-                              <w:t>Start</w:t>
-                            </w:r>
-                          </w:p>
-                        </w:txbxContent>
-                      </wps:txbx>
-                      <wps:bodyPr rot="0" spcFirstLastPara="0" vertOverflow="overflow" horzOverflow="overflow" vert="horz" wrap="square" lIns="91440" tIns="45720" rIns="91440" bIns="45720" numCol="1" spcCol="0" rtlCol="0" fromWordArt="0" anchor="ctr" anchorCtr="0" forceAA="0" compatLnSpc="1">
-                        <a:prstTxWarp prst="textNoShape">
-                          <a:avLst/>
-                        </a:prstTxWarp>
-                        <a:noAutofit/>
-                      </wps:bodyPr>
-                    </wps:wsp>
-                  </a:graphicData>
-                </a:graphic>
-              </wp:anchor>
-            </w:drawing>
-          </mc:Choice>
-          <mc:Fallback>
-            <w:pict>
-              <v:rect id="Rectangle 9" o:spid="_x0000_s1029" style="position:absolute;margin-left:19.8pt;margin-top:.9pt;width:115.5pt;height:51.75pt;z-index:251660288;visibility:visible;mso-wrap-style:square;mso-wrap-distance-left:9pt;mso-wrap-distance-top:0;mso-wrap-distance-right:9pt;mso-wrap-distance-bottom:0;mso-position-horizontal:absolute;mso-position-horizontal-relative:text;mso-position-vertical:absolute;mso-position-vertical-relative:text;v-text-anchor:middle" o:gfxdata="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" fillcolor="black [3200]" strokecolor="black [1600]" strokeweight="1pt">
-                <v:textbox>
-                  <w:txbxContent>
-                    <w:p>
-                      <w:pPr>
-                        <w:jc w:val="center"/>
-                        <w:rPr>
-                          <w:color w:val="FFFFFF" w:themeColor="background1"/>
-                        </w:rPr>
-                      </w:pPr>
-                      <w:r>
-                        <w:rPr>
-                          <w:color w:val="FFFFFF" w:themeColor="background1"/>
-                        </w:rPr>
-                        <w:t>Start</w:t>
-                      </w:r>
-                    </w:p>
-                  </w:txbxContent>
-                </v:textbox>
-              </v:rect>
-            </w:pict>
-          </mc:Fallback>
-        </mc:AlternateContent>
-      </w:r>
-    </w:p>
-    <w:p>
-      <w:pPr>
-        <w:pStyle w:val="Normal0"/>
-        <w:rPr>
-          <w:rFonts w:asciiTheme="minorHAnsi" w:hAnsiTheme="minorHAnsi" w:cstheme="minorHAnsi"/>
-          <w:b/>
-          <w:sz w:val="28"/>
-          <w:szCs w:val="28"/>
-        </w:rPr>
-      </w:pPr>
-    </w:p>
-    <w:p>
-      <w:pPr>
-        <w:pStyle w:val="Normal0"/>
-        <w:rPr>
-          <w:rFonts w:asciiTheme="minorHAnsi" w:hAnsiTheme="minorHAnsi" w:cstheme="minorHAnsi"/>
-          <w:b/>
-          <w:sz w:val="28"/>
-          <w:szCs w:val="28"/>
-        </w:rPr>
-      </w:pPr>
-    </w:p>
-    <w:p>
-      <w:pPr>
-        <w:pStyle w:val="Normal0"/>
-        <w:rPr>
-          <w:rFonts w:asciiTheme="minorHAnsi" w:hAnsiTheme="minorHAnsi" w:cstheme="minorHAnsi"/>
-          <w:b/>
-          <w:sz w:val="28"/>
-          <w:szCs w:val="28"/>
-        </w:rPr>
-      </w:pPr>
-    </w:p>
-    <w:p>
-      <w:pPr>
-        <w:pStyle w:val="Normal0"/>
-        <w:rPr>
-          <w:rFonts w:asciiTheme="minorHAnsi" w:hAnsiTheme="minorHAnsi" w:cstheme="minorHAnsi"/>
-          <w:b/>
-          <w:sz w:val="28"/>
-          <w:szCs w:val="28"/>
-        </w:rPr>
-      </w:pPr>
-    </w:p>
-    <w:p>
-      <w:pPr>
-        <w:pStyle w:val="Normal0"/>
-        <w:rPr>
-          <w:rFonts w:asciiTheme="minorHAnsi" w:hAnsiTheme="minorHAnsi" w:cstheme="minorHAnsi"/>
-          <w:b/>
-          <w:sz w:val="28"/>
-          <w:szCs w:val="28"/>
-        </w:rPr>
-      </w:pPr>
-    </w:p>
-    <w:p>
-      <w:pPr>
-        <w:pStyle w:val="Normal0"/>
-        <w:rPr>
-          <w:rFonts w:asciiTheme="minorHAnsi" w:hAnsiTheme="minorHAnsi" w:cstheme="minorHAnsi"/>
-          <w:b/>
-          <w:sz w:val="28"/>
-          <w:szCs w:val="28"/>
-        </w:rPr>
-      </w:pPr>
-    </w:p>
-    <w:p>
-      <w:pPr>
-        <w:pStyle w:val="Normal0"/>
-        <w:rPr>
-          <w:rFonts w:asciiTheme="minorHAnsi" w:hAnsiTheme="minorHAnsi" w:cstheme="minorHAnsi"/>
-          <w:b/>
-          <w:sz w:val="28"/>
-          <w:szCs w:val="28"/>
-        </w:rPr>
-      </w:pPr>
-    </w:p>
-    <w:p>
-      <w:pPr>
-        <w:pStyle w:val="Normal0"/>
-        <w:rPr>
-          <w:rFonts w:asciiTheme="minorHAnsi" w:hAnsiTheme="minorHAnsi" w:cstheme="minorHAnsi"/>
-          <w:b/>
-          <w:sz w:val="28"/>
-          <w:szCs w:val="28"/>
-        </w:rPr>
-      </w:pPr>
-    </w:p>
-    <w:p>
-      <w:pPr>
-        <w:pStyle w:val="Normal0"/>
-        <w:rPr>
-          <w:rFonts w:asciiTheme="minorHAnsi" w:hAnsiTheme="minorHAnsi" w:cstheme="minorHAnsi"/>
-          <w:b/>
-          <w:sz w:val="28"/>
-          <w:szCs w:val="28"/>
-        </w:rPr>
-      </w:pPr>
-    </w:p>
-    <w:p>
-      <w:pPr>
-        <w:pStyle w:val="Normal0"/>
-        <w:rPr>
-          <w:rFonts w:asciiTheme="minorHAnsi" w:hAnsiTheme="minorHAnsi" w:cstheme="minorHAnsi"/>
-          <w:b/>
-          <w:sz w:val="28"/>
-          <w:szCs w:val="28"/>
-        </w:rPr>
-      </w:pPr>
-    </w:p>
-    <w:p>
-      <w:pPr>
-        <w:pStyle w:val="Normal0"/>
-        <w:rPr>
-          <w:rFonts w:asciiTheme="minorHAnsi" w:hAnsiTheme="minorHAnsi" w:cstheme="minorHAnsi"/>
-          <w:b/>
-          <w:sz w:val="28"/>
-          <w:szCs w:val="28"/>
-        </w:rPr>
-      </w:pPr>
-    </w:p>
-    <w:p>
-      <w:pPr>
-        <w:pStyle w:val="Normal0"/>
-        <w:rPr>
-          <w:rFonts w:asciiTheme="minorHAnsi" w:hAnsiTheme="minorHAnsi" w:cstheme="minorHAnsi"/>
-          <w:b/>
-          <w:sz w:val="28"/>
-          <w:szCs w:val="28"/>
-        </w:rPr>
-      </w:pPr>
-      <w:r>
-        <w:rPr>
-          <w:rFonts w:asciiTheme="minorHAnsi" w:hAnsiTheme="minorHAnsi" w:cstheme="minorHAnsi"/>
-          <w:b/>
-          <w:sz w:val="28"/>
-          <w:szCs w:val="28"/>
-        </w:rPr>
-        <w:t>Input Team/Player Name:</w:t>
-      </w:r>
-    </w:p>
-    <w:p>
-      <w:pPr>
-        <w:pStyle w:val="Normal0"/>
-        <w:rPr>
-          <w:rFonts w:asciiTheme="minorHAnsi" w:hAnsiTheme="minorHAnsi" w:cstheme="minorHAnsi"/>
-          <w:b/>
-          <w:sz w:val="28"/>
-          <w:szCs w:val="28"/>
-        </w:rPr>
-      </w:pPr>
-      <w:r>
-        <w:rPr>
-          <w:rFonts w:asciiTheme="minorHAnsi" w:hAnsiTheme="minorHAnsi" w:cstheme="minorHAnsi"/>
-          <w:b/>
-          <w:noProof/>
-          <w:sz w:val="28"/>
-          <w:szCs w:val="28"/>
-          <w:bdr w:val="none" w:sz="0" w:space="0" w:color="auto"/>
-        </w:rPr>
-        <mc:AlternateContent>
-          <mc:Choice Requires="wps">
-            <w:drawing>
-              <wp:anchor distT="0" distB="0" distL="114300" distR="114300" simplePos="0" relativeHeight="251673600" behindDoc="0" locked="0" layoutInCell="1" allowOverlap="1">
-                <wp:simplePos x="0" y="0"/>
-                <wp:positionH relativeFrom="column">
-                  <wp:posOffset>-36278</wp:posOffset>
-                </wp:positionH>
-                <wp:positionV relativeFrom="paragraph">
-                  <wp:posOffset>92765</wp:posOffset>
-                </wp:positionV>
-                <wp:extent cx="6194066" cy="230588"/>
-                <wp:effectExtent l="0" t="0" r="16510" b="17145"/>
-                <wp:wrapNone/>
-                <wp:docPr id="20" name="Text Box 20"/>
-                <wp:cNvGraphicFramePr/>
-                <a:graphic xmlns:a="http://schemas.openxmlformats.org/drawingml/2006/main">
-                  <a:graphicData uri="http://schemas.microsoft.com/office/word/2010/wordprocessingShape">
-                    <wps:wsp>
-                      <wps:cNvSpPr txBox="1"/>
-                      <wps:spPr>
-                        <a:xfrm>
-                          <a:off x="0" y="0"/>
-                          <a:ext cx="6194066" cy="230588"/>
-                        </a:xfrm>
-                        <a:prstGeom prst="rect">
-                          <a:avLst/>
-                        </a:prstGeom>
-                        <a:solidFill>
-                          <a:schemeClr val="lt1"/>
-                        </a:solidFill>
-                        <a:ln w="6350">
-                          <a:solidFill>
-                            <a:prstClr val="black"/>
-                          </a:solidFill>
-                        </a:ln>
-                      </wps:spPr>
-                      <wps:txbx>
-                        <w:txbxContent>
-                          <w:p>
-                            <w:r>
-                              <w:t>Team Name</w:t>
-                            </w:r>
-                          </w:p>
-                        </w:txbxContent>
-                      </wps:txbx>
-                      <wps:bodyPr rot="0" spcFirstLastPara="0" vertOverflow="overflow" horzOverflow="overflow" vert="horz" wrap="square" lIns="91440" tIns="45720" rIns="91440" bIns="45720" numCol="1" spcCol="0" rtlCol="0" fromWordArt="0" anchor="t" anchorCtr="0" forceAA="0" compatLnSpc="1">
-                        <a:prstTxWarp prst="textNoShape">
-                          <a:avLst/>
-                        </a:prstTxWarp>
-                        <a:noAutofit/>
-                      </wps:bodyPr>
-                    </wps:wsp>
-                  </a:graphicData>
-                </a:graphic>
-              </wp:anchor>
-            </w:drawing>
-          </mc:Choice>
-          <mc:Fallback>
-            <w:pict>
-              <v:shapetype id="_x0000_t202" coordsize="21600,21600" o:spt="202" path="m,l,21600r21600,l21600,xe">
-                <v:stroke joinstyle="miter"/>
-                <v:path gradientshapeok="t" o:connecttype="rect"/>
-              </v:shapetype>
-              <v:shape id="Text Box 20" o:spid="_x0000_s1030" type="#_x0000_t202" style="position:absolute;margin-left:-2.85pt;margin-top:7.3pt;width:487.7pt;height:18.15pt;z-index:251673600;visibility:visible;mso-wrap-style:square;mso-wrap-distance-left:9pt;mso-wrap-distance-top:0;mso-wrap-distance-right:9pt;mso-wrap-distance-bottom:0;mso-position-horizontal:absolute;mso-position-horizontal-relative:text;mso-position-vertical:absolute;mso-position-vertical-relative:text;v-text-anchor:top" o:gfxdata="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" fillcolor="white [3201]" strokeweight=".5pt">
-                <v:textbox>
-                  <w:txbxContent>
-                    <w:p>
-                      <w:r>
-                        <w:t>Team Name</w:t>
-                      </w:r>
-                    </w:p>
-                  </w:txbxContent>
-                </v:textbox>
-              </v:shape>
-            </w:pict>
-          </mc:Fallback>
-        </mc:AlternateContent>
-      </w:r>
-      <w:r>
-        <w:rPr>
-          <w:rFonts w:asciiTheme="minorHAnsi" w:hAnsiTheme="minorHAnsi" w:cstheme="minorHAnsi"/>
-          <w:b/>
-          <w:noProof/>
-          <w:sz w:val="28"/>
-          <w:szCs w:val="28"/>
-          <w:bdr w:val="none" w:sz="0" w:space="0" w:color="auto"/>
-        </w:rPr>
-        <mc:AlternateContent>
-          <mc:Choice Requires="wps">
-            <w:drawing>
-              <wp:anchor distT="0" distB="0" distL="114300" distR="114300" simplePos="0" relativeHeight="251671552" behindDoc="0" locked="0" layoutInCell="1" allowOverlap="1">
-                <wp:simplePos x="0" y="0"/>
-                <wp:positionH relativeFrom="column">
-                  <wp:posOffset>-314573</wp:posOffset>
-                </wp:positionH>
-                <wp:positionV relativeFrom="paragraph">
-                  <wp:posOffset>84814</wp:posOffset>
-                </wp:positionV>
-                <wp:extent cx="6838121" cy="2154803"/>
-                <wp:effectExtent l="0" t="0" r="20320" b="17145"/>
-                <wp:wrapNone/>
-                <wp:docPr id="15" name="Rectangle 15"/>
-                <wp:cNvGraphicFramePr/>
-                <a:graphic xmlns:a="http://schemas.openxmlformats.org/drawingml/2006/main">
-                  <a:graphicData uri="http://schemas.microsoft.com/office/word/2010/wordprocessingShape">
-                    <wps:wsp>
-                      <wps:cNvSpPr/>
-                      <wps:spPr>
-                        <a:xfrm>
-                          <a:off x="0" y="0"/>
-                          <a:ext cx="6838121" cy="2154803"/>
-                        </a:xfrm>
-                        <a:prstGeom prst="rect">
-                          <a:avLst/>
-                        </a:prstGeom>
-                      </wps:spPr>
-                      <wps:style>
-                        <a:lnRef idx="2">
-                          <a:schemeClr val="accent1">
-                            <a:shade val="50000"/>
-                          </a:schemeClr>
-                        </a:lnRef>
-                        <a:fillRef idx="1">
-                          <a:schemeClr val="accent1"/>
-                        </a:fillRef>
-                        <a:effectRef idx="0">
-                          <a:schemeClr val="accent1"/>
-                        </a:effectRef>
-                        <a:fontRef idx="minor">
-                          <a:schemeClr val="lt1"/>
-                        </a:fontRef>
-                      </wps:style>
-                      <wps:bodyPr rot="0" spcFirstLastPara="0" vertOverflow="overflow" horzOverflow="overflow" vert="horz" wrap="square" lIns="91440" tIns="45720" rIns="91440" bIns="45720" numCol="1" spcCol="0" rtlCol="0" fromWordArt="0" anchor="ctr" anchorCtr="0" forceAA="0" compatLnSpc="1">
-                        <a:prstTxWarp prst="textNoShape">
-                          <a:avLst/>
-                        </a:prstTxWarp>
-                        <a:noAutofit/>
-                      </wps:bodyPr>
-                    </wps:wsp>
-                  </a:graphicData>
-                </a:graphic>
-              </wp:anchor>
-            </w:drawing>
-          </mc:Choice>
-          <mc:Fallback>
-            <w:pict>
-              <v:rect w14:anchorId="0F40AE6E" id="Rectangle 15" o:spid="_x0000_s1026" style="position:absolute;margin-left:-24.75pt;margin-top:6.7pt;width:538.45pt;height:169.65pt;z-index:251671552;visibility:visible;mso-wrap-style:square;mso-wrap-distance-left:9pt;mso-wrap-distance-top:0;mso-wrap-distance-right:9pt;mso-wrap-distance-bottom:0;mso-position-horizontal:absolute;mso-position-horizontal-relative:text;mso-position-vertical:absolute;mso-position-vertical-relative:text;v-text-anchor:middle" o:gfxdata="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" fillcolor="#4472c4 [3204]" strokecolor="#1f3763 [1604]" strokeweight="1pt"/>
-            </w:pict>
-          </mc:Fallback>
-        </mc:AlternateContent>
-      </w:r>
-    </w:p>
-    <w:p>
-      <w:pPr>
-        <w:pStyle w:val="Normal0"/>
-        <w:rPr>
-          <w:rFonts w:asciiTheme="minorHAnsi" w:hAnsiTheme="minorHAnsi" w:cstheme="minorHAnsi"/>
-          <w:b/>
-          <w:sz w:val="28"/>
-          <w:szCs w:val="28"/>
-        </w:rPr>
-      </w:pPr>
-      <w:r>
-        <w:rPr>
-          <w:rFonts w:asciiTheme="minorHAnsi" w:hAnsiTheme="minorHAnsi" w:cstheme="minorHAnsi"/>
-          <w:b/>
-          <w:noProof/>
-          <w:sz w:val="28"/>
-          <w:szCs w:val="28"/>
-          <w:bdr w:val="none" w:sz="0" w:space="0" w:color="auto"/>
-        </w:rPr>
-        <mc:AlternateContent>
-          <mc:Choice Requires="wps">
-            <w:drawing>
-              <wp:anchor distT="0" distB="0" distL="114300" distR="114300" simplePos="0" relativeHeight="251672576" behindDoc="0" locked="0" layoutInCell="1" allowOverlap="1">
-                <wp:simplePos x="0" y="0"/>
-                <wp:positionH relativeFrom="column">
-                  <wp:posOffset>-51739</wp:posOffset>
-                </wp:positionH>
-                <wp:positionV relativeFrom="paragraph">
-                  <wp:posOffset>130010</wp:posOffset>
-                </wp:positionV>
-                <wp:extent cx="6281531" cy="485029"/>
-                <wp:effectExtent l="0" t="0" r="24130" b="10795"/>
-                <wp:wrapNone/>
-                <wp:docPr id="19" name="Rectangle 19"/>
-                <wp:cNvGraphicFramePr/>
-                <a:graphic xmlns:a="http://schemas.openxmlformats.org/drawingml/2006/main">
-                  <a:graphicData uri="http://schemas.microsoft.com/office/word/2010/wordprocessingShape">
-                    <wps:wsp>
-                      <wps:cNvSpPr/>
-                      <wps:spPr>
-                        <a:xfrm>
-                          <a:off x="0" y="0"/>
-                          <a:ext cx="6281531" cy="485029"/>
-                        </a:xfrm>
-                        <a:prstGeom prst="rect">
-                          <a:avLst/>
-                        </a:prstGeom>
-                        <a:ln>
-                          <a:solidFill>
-                            <a:schemeClr val="tx1"/>
-                          </a:solidFill>
-                        </a:ln>
-                      </wps:spPr>
-                      <wps:style>
-                        <a:lnRef idx="2">
-                          <a:schemeClr val="accent1">
-                            <a:shade val="50000"/>
-                          </a:schemeClr>
-                        </a:lnRef>
-                        <a:fillRef idx="1">
-                          <a:schemeClr val="accent1"/>
-                        </a:fillRef>
-                        <a:effectRef idx="0">
-                          <a:schemeClr val="accent1"/>
-                        </a:effectRef>
-                        <a:fontRef idx="minor">
-                          <a:schemeClr val="lt1"/>
-                        </a:fontRef>
-                      </wps:style>
-                      <wps:txbx>
-                        <w:txbxContent>
-                          <w:p>
-                            <w:pPr>
-                              <w:jc w:val="center"/>
-                            </w:pPr>
-                            <w:r>
-                              <w:t>Input Box</w:t>
-                            </w:r>
-                          </w:p>
-                        </w:txbxContent>
-                      </wps:txbx>
-                      <wps:bodyPr rot="0" spcFirstLastPara="0" vertOverflow="overflow" horzOverflow="overflow" vert="horz" wrap="square" lIns="91440" tIns="45720" rIns="91440" bIns="45720" numCol="1" spcCol="0" rtlCol="0" fromWordArt="0" anchor="ctr" anchorCtr="0" forceAA="0" compatLnSpc="1">
-                        <a:prstTxWarp prst="textNoShape">
-                          <a:avLst/>
-                        </a:prstTxWarp>
-                        <a:noAutofit/>
-                      </wps:bodyPr>
-                    </wps:wsp>
-                  </a:graphicData>
-                </a:graphic>
-              </wp:anchor>
-            </w:drawing>
-          </mc:Choice>
-          <mc:Fallback>
-            <w:pict>
-              <v:rect id="Rectangle 19" o:spid="_x0000_s1031" style="position:absolute;margin-left:-4.05pt;margin-top:10.25pt;width:494.6pt;height:38.2pt;z-index:251672576;visibility:visible;mso-wrap-style:square;mso-wrap-distance-left:9pt;mso-wrap-distance-top:0;mso-wrap-distance-right:9pt;mso-wrap-distance-bottom:0;mso-position-horizontal:absolute;mso-position-horizontal-relative:text;mso-position-vertical:absolute;mso-position-vertical-relative:text;v-text-anchor:middle" o:gfxdata="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" fillcolor="#4472c4 [3204]" strokecolor="black [3213]" strokeweight="1pt">
-                <v:textbox>
-                  <w:txbxContent>
-                    <w:p>
-                      <w:pPr>
-                        <w:jc w:val="center"/>
-                      </w:pPr>
-                      <w:r>
-                        <w:t>Input Box</w:t>
-                      </w:r>
-                    </w:p>
-                  </w:txbxContent>
-                </v:textbox>
-              </v:rect>
-            </w:pict>
-          </mc:Fallback>
-        </mc:AlternateContent>
-      </w:r>
-    </w:p>
-    <w:p>
-      <w:pPr>
-        <w:pStyle w:val="Normal0"/>
-        <w:rPr>
-          <w:rFonts w:asciiTheme="minorHAnsi" w:hAnsiTheme="minorHAnsi" w:cstheme="minorHAnsi"/>
-          <w:b/>
-          <w:sz w:val="28"/>
-          <w:szCs w:val="28"/>
-        </w:rPr>
-      </w:pPr>
-    </w:p>
-    <w:p>
-      <w:pPr>
-        <w:pStyle w:val="Normal0"/>
-        <w:rPr>
-          <w:rFonts w:asciiTheme="minorHAnsi" w:hAnsiTheme="minorHAnsi" w:cstheme="minorHAnsi"/>
-          <w:b/>
-          <w:sz w:val="28"/>
-          <w:szCs w:val="28"/>
-        </w:rPr>
-      </w:pPr>
-    </w:p>
-    <w:p>
-      <w:pPr>
-        <w:pStyle w:val="Normal0"/>
-        <w:rPr>
-          <w:rFonts w:asciiTheme="minorHAnsi" w:hAnsiTheme="minorHAnsi" w:cstheme="minorHAnsi"/>
-          <w:b/>
-          <w:sz w:val="28"/>
-          <w:szCs w:val="28"/>
-        </w:rPr>
-      </w:pPr>
-      <w:r>
-        <w:rPr>
-          <w:rFonts w:asciiTheme="minorHAnsi" w:hAnsiTheme="minorHAnsi" w:cstheme="minorHAnsi"/>
-          <w:b/>
-          <w:noProof/>
-          <w:sz w:val="28"/>
-          <w:szCs w:val="28"/>
-          <w:bdr w:val="none" w:sz="0" w:space="0" w:color="auto"/>
-        </w:rPr>
-        <mc:AlternateContent>
-          <mc:Choice Requires="wps">
-            <w:drawing>
-              <wp:anchor distT="0" distB="0" distL="114300" distR="114300" simplePos="0" relativeHeight="251675648" behindDoc="0" locked="0" layoutInCell="1" allowOverlap="1" wp14:anchorId="30B8E7CA" wp14:editId="40A10161">
-                <wp:simplePos x="0" y="0"/>
-                <wp:positionH relativeFrom="margin">
-                  <wp:align>right</wp:align>
-                </wp:positionH>
-                <wp:positionV relativeFrom="paragraph">
-                  <wp:posOffset>76780</wp:posOffset>
-                </wp:positionV>
-                <wp:extent cx="6194066" cy="230588"/>
-                <wp:effectExtent l="0" t="0" r="16510" b="17145"/>
-                <wp:wrapNone/>
-                <wp:docPr id="21" name="Text Box 21"/>
-                <wp:cNvGraphicFramePr/>
-                <a:graphic xmlns:a="http://schemas.openxmlformats.org/drawingml/2006/main">
-                  <a:graphicData uri="http://schemas.microsoft.com/office/word/2010/wordprocessingShape">
-                    <wps:wsp>
-                      <wps:cNvSpPr txBox="1"/>
-                      <wps:spPr>
-                        <a:xfrm>
-                          <a:off x="0" y="0"/>
-                          <a:ext cx="6194066" cy="230588"/>
-                        </a:xfrm>
-                        <a:prstGeom prst="rect">
-                          <a:avLst/>
-                        </a:prstGeom>
-                        <a:solidFill>
-                          <a:schemeClr val="lt1"/>
-                        </a:solidFill>
-                        <a:ln w="6350">
-                          <a:solidFill>
-                            <a:prstClr val="black"/>
-                          </a:solidFill>
-                        </a:ln>
-                      </wps:spPr>
-                      <wps:txbx>
-                        <w:txbxContent>
-                          <w:p>
-                            <w:r>
-                              <w:t>Players</w:t>
-                            </w:r>
-                          </w:p>
-                        </w:txbxContent>
-                      </wps:txbx>
-                      <wps:bodyPr rot="0" spcFirstLastPara="0" vertOverflow="overflow" horzOverflow="overflow" vert="horz" wrap="square" lIns="91440" tIns="45720" rIns="91440" bIns="45720" numCol="1" spcCol="0" rtlCol="0" fromWordArt="0" anchor="t" anchorCtr="0" forceAA="0" compatLnSpc="1">
-                        <a:prstTxWarp prst="textNoShape">
-                          <a:avLst/>
-                        </a:prstTxWarp>
-                        <a:noAutofit/>
-                      </wps:bodyPr>
-                    </wps:wsp>
-                  </a:graphicData>
-                </a:graphic>
-              </wp:anchor>
-            </w:drawing>
-          </mc:Choice>
-          <mc:Fallback>
-            <w:pict>
-              <v:shape w14:anchorId="30B8E7CA" id="Text Box 21" o:spid="_x0000_s1032" type="#_x0000_t202" style="position:absolute;margin-left:436.5pt;margin-top:6.05pt;width:487.7pt;height:18.15pt;z-index:251675648;visibility:visible;mso-wrap-style:square;mso-wrap-distance-left:9pt;mso-wrap-distance-top:0;mso-wrap-distance-right:9pt;mso-wrap-distance-bottom:0;mso-position-horizontal:right;mso-position-horizontal-relative:margin;mso-position-vertical:absolute;mso-position-vertical-relative:text;v-text-anchor:top" o:gfxdata="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" fillcolor="white [3201]" strokeweight=".5pt">
-                <v:textbox>
-                  <w:txbxContent>
-                    <w:p>
-                      <w:r>
-                        <w:t>Players</w:t>
-                      </w:r>
-                    </w:p>
-                  </w:txbxContent>
-                </v:textbox>
-                <w10:wrap anchorx="margin"/>
-              </v:shape>
-            </w:pict>
-          </mc:Fallback>
-        </mc:AlternateContent>
-      </w:r>
-    </w:p>
-    <w:p>
-      <w:pPr>
-        <w:pStyle w:val="Normal0"/>
-        <w:rPr>
-          <w:rFonts w:asciiTheme="minorHAnsi" w:hAnsiTheme="minorHAnsi" w:cstheme="minorHAnsi"/>
-          <w:b/>
-          <w:sz w:val="28"/>
-          <w:szCs w:val="28"/>
-        </w:rPr>
-      </w:pPr>
-      <w:r>
-        <w:rPr>
-          <w:rFonts w:asciiTheme="minorHAnsi" w:hAnsiTheme="minorHAnsi" w:cstheme="minorHAnsi"/>
-          <w:b/>
-          <w:noProof/>
-          <w:sz w:val="28"/>
-          <w:szCs w:val="28"/>
-          <w:bdr w:val="none" w:sz="0" w:space="0" w:color="auto"/>
-        </w:rPr>
-        <mc:AlternateContent>
-          <mc:Choice Requires="wps">
-            <w:drawing>
-              <wp:anchor distT="0" distB="0" distL="114300" distR="114300" simplePos="0" relativeHeight="251677696" behindDoc="0" locked="0" layoutInCell="1" allowOverlap="1" wp14:anchorId="2AAF3011" wp14:editId="1DD3C323">
-                <wp:simplePos x="0" y="0"/>
-                <wp:positionH relativeFrom="margin">
-                  <wp:align>left</wp:align>
-                </wp:positionH>
-                <wp:positionV relativeFrom="paragraph">
-                  <wp:posOffset>200660</wp:posOffset>
-                </wp:positionV>
-                <wp:extent cx="6281531" cy="485029"/>
-                <wp:effectExtent l="0" t="0" r="24130" b="10795"/>
-                <wp:wrapNone/>
-                <wp:docPr id="22" name="Rectangle 22"/>
-                <wp:cNvGraphicFramePr/>
-                <a:graphic xmlns:a="http://schemas.openxmlformats.org/drawingml/2006/main">
-                  <a:graphicData uri="http://schemas.microsoft.com/office/word/2010/wordprocessingShape">
-                    <wps:wsp>
-                      <wps:cNvSpPr/>
-                      <wps:spPr>
-                        <a:xfrm>
-                          <a:off x="0" y="0"/>
-                          <a:ext cx="6281531" cy="485029"/>
-                        </a:xfrm>
-                        <a:prstGeom prst="rect">
-                          <a:avLst/>
-                        </a:prstGeom>
-                        <a:ln>
-                          <a:solidFill>
-                            <a:schemeClr val="tx1"/>
-                          </a:solidFill>
-                        </a:ln>
-                      </wps:spPr>
-                      <wps:style>
-                        <a:lnRef idx="2">
-                          <a:schemeClr val="accent1">
-                            <a:shade val="50000"/>
-                          </a:schemeClr>
-                        </a:lnRef>
-                        <a:fillRef idx="1">
-                          <a:schemeClr val="accent1"/>
-                        </a:fillRef>
-                        <a:effectRef idx="0">
-                          <a:schemeClr val="accent1"/>
-                        </a:effectRef>
-                        <a:fontRef idx="minor">
-                          <a:schemeClr val="lt1"/>
-                        </a:fontRef>
-                      </wps:style>
-                      <wps:txbx>
-                        <w:txbxContent>
-                          <w:p>
-                            <w:pPr>
-                              <w:jc w:val="center"/>
-                            </w:pPr>
-                            <w:r>
-                              <w:t>Input Box</w:t>
-                            </w:r>
-                          </w:p>
-                        </w:txbxContent>
-                      </wps:txbx>
-                      <wps:bodyPr rot="0" spcFirstLastPara="0" vertOverflow="overflow" horzOverflow="overflow" vert="horz" wrap="square" lIns="91440" tIns="45720" rIns="91440" bIns="45720" numCol="1" spcCol="0" rtlCol="0" fromWordArt="0" anchor="ctr" anchorCtr="0" forceAA="0" compatLnSpc="1">
-                        <a:prstTxWarp prst="textNoShape">
-                          <a:avLst/>
-                        </a:prstTxWarp>
-                        <a:noAutofit/>
-                      </wps:bodyPr>
-                    </wps:wsp>
-                  </a:graphicData>
-                </a:graphic>
-              </wp:anchor>
-            </w:drawing>
-          </mc:Choice>
-          <mc:Fallback>
-            <w:pict>
-              <v:rect w14:anchorId="2AAF3011" id="Rectangle 22" o:spid="_x0000_s1033" style="position:absolute;margin-left:0;margin-top:15.8pt;width:494.6pt;height:38.2pt;z-index:251677696;visibility:visible;mso-wrap-style:square;mso-wrap-distance-left:9pt;mso-wrap-distance-top:0;mso-wrap-distance-right:9pt;mso-wrap-distance-bottom:0;mso-position-horizontal:left;mso-position-horizontal-relative:margin;mso-position-vertical:absolute;mso-position-vertical-relative:text;v-text-anchor:middle" o:gfxdata="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" fillcolor="#4472c4 [3204]" strokecolor="black [3213]" strokeweight="1pt">
-                <v:textbox>
-                  <w:txbxContent>
-                    <w:p>
-                      <w:pPr>
-                        <w:jc w:val="center"/>
-                      </w:pPr>
-                      <w:r>
-                        <w:t>Input Box</w:t>
-                      </w:r>
-                    </w:p>
-                  </w:txbxContent>
-                </v:textbox>
-                <w10:wrap anchorx="margin"/>
-              </v:rect>
-            </w:pict>
-          </mc:Fallback>
-        </mc:AlternateContent>
-      </w:r>
-    </w:p>
-    <w:p>
-      <w:pPr>
-        <w:pStyle w:val="Normal0"/>
-        <w:rPr>
-          <w:rFonts w:asciiTheme="minorHAnsi" w:hAnsiTheme="minorHAnsi" w:cstheme="minorHAnsi"/>
-          <w:b/>
-          <w:sz w:val="28"/>
-          <w:szCs w:val="28"/>
-        </w:rPr>
-      </w:pPr>
-    </w:p>
-    <w:p>
-      <w:pPr>
-        <w:pStyle w:val="Normal0"/>
-        <w:rPr>
-          <w:rFonts w:asciiTheme="minorHAnsi" w:hAnsiTheme="minorHAnsi" w:cstheme="minorHAnsi"/>
-          <w:b/>
-          <w:sz w:val="28"/>
-          <w:szCs w:val="28"/>
-        </w:rPr>
-      </w:pPr>
-    </w:p>
-    <w:p>
-      <w:pPr>
-        <w:pStyle w:val="Normal0"/>
-        <w:rPr>
-          <w:rFonts w:asciiTheme="minorHAnsi" w:hAnsiTheme="minorHAnsi" w:cstheme="minorHAnsi"/>
-          <w:b/>
-          <w:sz w:val="28"/>
-          <w:szCs w:val="28"/>
-        </w:rPr>
-      </w:pPr>
-      <w:r>
-        <w:rPr>
-          <w:rFonts w:asciiTheme="minorHAnsi" w:hAnsiTheme="minorHAnsi" w:cstheme="minorHAnsi"/>
-          <w:b/>
-          <w:noProof/>
-          <w:sz w:val="28"/>
-          <w:szCs w:val="28"/>
-          <w:bdr w:val="none" w:sz="0" w:space="0" w:color="auto"/>
-        </w:rPr>
-        <mc:AlternateContent>
-          <mc:Choice Requires="wps">
-            <w:drawing>
-              <wp:anchor distT="0" distB="0" distL="114300" distR="114300" simplePos="0" relativeHeight="251678720" behindDoc="0" locked="0" layoutInCell="1" allowOverlap="1">
-                <wp:simplePos x="0" y="0"/>
-                <wp:positionH relativeFrom="column">
-                  <wp:posOffset>5275193</wp:posOffset>
-                </wp:positionH>
-                <wp:positionV relativeFrom="paragraph">
-                  <wp:posOffset>105962</wp:posOffset>
-                </wp:positionV>
-                <wp:extent cx="1144988" cy="357809"/>
-                <wp:effectExtent l="0" t="0" r="17145" b="23495"/>
-                <wp:wrapNone/>
-                <wp:docPr id="23" name="Rectangle 23"/>
-                <wp:cNvGraphicFramePr/>
-                <a:graphic xmlns:a="http://schemas.openxmlformats.org/drawingml/2006/main">
-                  <a:graphicData uri="http://schemas.microsoft.com/office/word/2010/wordprocessingShape">
-                    <wps:wsp>
-                      <wps:cNvSpPr/>
-                      <wps:spPr>
-                        <a:xfrm>
-                          <a:off x="0" y="0"/>
-                          <a:ext cx="1144988" cy="357809"/>
-                        </a:xfrm>
-                        <a:prstGeom prst="rect">
-                          <a:avLst/>
-                        </a:prstGeom>
-                      </wps:spPr>
-                      <wps:style>
-                        <a:lnRef idx="2">
-                          <a:schemeClr val="accent1">
-                            <a:shade val="50000"/>
-                          </a:schemeClr>
-                        </a:lnRef>
-                        <a:fillRef idx="1">
-                          <a:schemeClr val="accent1"/>
-                        </a:fillRef>
-                        <a:effectRef idx="0">
-                          <a:schemeClr val="accent1"/>
-                        </a:effectRef>
-                        <a:fontRef idx="minor">
-                          <a:schemeClr val="lt1"/>
-                        </a:fontRef>
-                      </wps:style>
-                      <wps:txbx>
-                        <w:txbxContent>
-                          <w:p>
-                            <w:pPr>
-                              <w:jc w:val="center"/>
-                            </w:pPr>
-                            <w:r>
-                              <w:t>Done</w:t>
-                            </w:r>
-                          </w:p>
-                        </w:txbxContent>
-                      </wps:txbx>
-                      <wps:bodyPr rot="0" spcFirstLastPara="0" vertOverflow="overflow" horzOverflow="overflow" vert="horz" wrap="square" lIns="91440" tIns="45720" rIns="91440" bIns="45720" numCol="1" spcCol="0" rtlCol="0" fromWordArt="0" anchor="ctr" anchorCtr="0" forceAA="0" compatLnSpc="1">
-                        <a:prstTxWarp prst="textNoShape">
-                          <a:avLst/>
-                        </a:prstTxWarp>
-                        <a:noAutofit/>
-                      </wps:bodyPr>
-                    </wps:wsp>
-                  </a:graphicData>
-                </a:graphic>
-              </wp:anchor>
-            </w:drawing>
-          </mc:Choice>
-          <mc:Fallback>
-            <w:pict>
-              <v:rect id="Rectangle 23" o:spid="_x0000_s1034" style="position:absolute;margin-left:415.35pt;margin-top:8.35pt;width:90.15pt;height:28.15pt;z-index:251678720;visibility:visible;mso-wrap-style:square;mso-wrap-distance-left:9pt;mso-wrap-distance-top:0;mso-wrap-distance-right:9pt;mso-wrap-distance-bottom:0;mso-position-horizontal:absolute;mso-position-horizontal-relative:text;mso-position-vertical:absolute;mso-position-vertical-relative:text;v-text-anchor:middle" o:gfxdata="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" fillcolor="#4472c4 [3204]" strokecolor="#1f3763 [1604]" strokeweight="1pt">
-                <v:textbox>
-                  <w:txbxContent>
-                    <w:p>
-                      <w:pPr>
-                        <w:jc w:val="center"/>
-                      </w:pPr>
-                      <w:r>
-                        <w:t>Done</w:t>
-                      </w:r>
-                    </w:p>
-                  </w:txbxContent>
-                </v:textbox>
-              </v:rect>
-            </w:pict>
-          </mc:Fallback>
-        </mc:AlternateContent>
-      </w:r>
-    </w:p>
-    <w:p>
-      <w:pPr>
-        <w:pStyle w:val="Normal0"/>
-        <w:rPr>
-          <w:rFonts w:asciiTheme="minorHAnsi" w:hAnsiTheme="minorHAnsi" w:cstheme="minorHAnsi"/>
-          <w:b/>
-          <w:sz w:val="28"/>
-          <w:szCs w:val="28"/>
-        </w:rPr>
-      </w:pPr>
-    </w:p>
-    <w:p>
-      <w:pPr>
-        <w:pStyle w:val="Normal0"/>
-        <w:rPr>
-          <w:rFonts w:asciiTheme="minorHAnsi" w:hAnsiTheme="minorHAnsi" w:cstheme="minorHAnsi"/>
-          <w:b/>
-          <w:sz w:val="28"/>
-          <w:szCs w:val="28"/>
-        </w:rPr>
-      </w:pPr>
-    </w:p>
-    <w:p>
-      <w:pPr>
-        <w:pStyle w:val="Normal0"/>
-        <w:rPr>
-          <w:rFonts w:asciiTheme="minorHAnsi" w:hAnsiTheme="minorHAnsi" w:cstheme="minorHAnsi"/>
-          <w:b/>
-          <w:sz w:val="28"/>
-          <w:szCs w:val="28"/>
-        </w:rPr>
-      </w:pPr>
-    </w:p>
-    <w:p>
-      <w:pPr>
-        <w:pStyle w:val="Normal0"/>
-        <w:rPr>
-          <w:rFonts w:asciiTheme="minorHAnsi" w:hAnsiTheme="minorHAnsi" w:cstheme="minorHAnsi"/>
-          <w:b/>
-          <w:sz w:val="28"/>
-          <w:szCs w:val="28"/>
-        </w:rPr>
-      </w:pPr>
-    </w:p>
-    <w:p>
-      <w:pPr>
-        <w:pStyle w:val="Normal0"/>
-        <w:rPr>
-          <w:rFonts w:asciiTheme="minorHAnsi" w:hAnsiTheme="minorHAnsi" w:cstheme="minorHAnsi"/>
-          <w:b/>
-          <w:sz w:val="28"/>
-          <w:szCs w:val="28"/>
-        </w:rPr>
-      </w:pPr>
-    </w:p>
-    <w:p>
-      <w:pPr>
-        <w:pStyle w:val="Normal0"/>
-        <w:rPr>
-          <w:rFonts w:asciiTheme="minorHAnsi" w:hAnsiTheme="minorHAnsi" w:cstheme="minorHAnsi"/>
-          <w:b/>
-          <w:sz w:val="28"/>
-          <w:szCs w:val="28"/>
-        </w:rPr>
-      </w:pPr>
-    </w:p>
-    <w:p>
-      <w:pPr>
-        <w:pStyle w:val="Normal0"/>
-        <w:rPr>
-          <w:rFonts w:asciiTheme="minorHAnsi" w:hAnsiTheme="minorHAnsi" w:cstheme="minorHAnsi"/>
-          <w:b/>
-          <w:sz w:val="28"/>
-          <w:szCs w:val="28"/>
-        </w:rPr>
-      </w:pPr>
-    </w:p>
-    <w:p>
-      <w:pPr>
-        <w:pStyle w:val="Normal0"/>
-        <w:rPr>
-          <w:rFonts w:asciiTheme="minorHAnsi" w:hAnsiTheme="minorHAnsi" w:cstheme="minorHAnsi"/>
-          <w:b/>
-          <w:sz w:val="28"/>
-          <w:szCs w:val="28"/>
-        </w:rPr>
-      </w:pPr>
-    </w:p>
-    <w:p>
-      <w:pPr>
-        <w:pStyle w:val="Normal0"/>
-        <w:rPr>
-          <w:rFonts w:asciiTheme="minorHAnsi" w:hAnsiTheme="minorHAnsi" w:cstheme="minorHAnsi"/>
-          <w:b/>
-          <w:sz w:val="28"/>
-          <w:szCs w:val="28"/>
-        </w:rPr>
-      </w:pPr>
-    </w:p>
-    <w:p>
-      <w:pPr>
-        <w:pStyle w:val="Normal0"/>
-        <w:rPr>
-          <w:rFonts w:asciiTheme="minorHAnsi" w:hAnsiTheme="minorHAnsi" w:cstheme="minorHAnsi"/>
-          <w:b/>
-          <w:sz w:val="28"/>
-          <w:szCs w:val="28"/>
-        </w:rPr>
-      </w:pPr>
-    </w:p>
-    <w:p>
-      <w:pPr>
-        <w:pStyle w:val="Normal0"/>
-        <w:rPr>
-          <w:rFonts w:asciiTheme="minorHAnsi" w:hAnsiTheme="minorHAnsi" w:cstheme="minorHAnsi"/>
-          <w:b/>
-          <w:sz w:val="28"/>
-          <w:szCs w:val="28"/>
-        </w:rPr>
-      </w:pPr>
-    </w:p>
-    <w:p>
-      <w:pPr>
-        <w:pStyle w:val="Normal0"/>
-        <w:rPr>
-          <w:rFonts w:asciiTheme="minorHAnsi" w:hAnsiTheme="minorHAnsi" w:cstheme="minorHAnsi"/>
-          <w:b/>
-          <w:sz w:val="28"/>
-          <w:szCs w:val="28"/>
-        </w:rPr>
-      </w:pPr>
-      <w:r>
-        <w:rPr>
-          <w:rFonts w:asciiTheme="minorHAnsi" w:hAnsiTheme="minorHAnsi" w:cstheme="minorHAnsi"/>
-          <w:b/>
-          <w:sz w:val="28"/>
-          <w:szCs w:val="28"/>
-        </w:rPr>
-        <w:lastRenderedPageBreak/>
         <w:t>Design 2:</w:t>
       </w:r>
     </w:p>
@@ -8501,6 +6906,50 @@
           <w:szCs w:val="28"/>
         </w:rPr>
       </w:pPr>
+      <w:r>
+        <w:rPr>
+          <w:rFonts w:asciiTheme="minorHAnsi" w:hAnsiTheme="minorHAnsi" w:cstheme="minorHAnsi"/>
+          <w:b/>
+          <w:sz w:val="28"/>
+          <w:szCs w:val="28"/>
+        </w:rPr>
+        <w:lastRenderedPageBreak/>
+        <w:drawing>
+          <wp:inline distT="0" distB="0" distL="0" distR="0" wp14:anchorId="0C7A697F" wp14:editId="12819BC7">
+            <wp:extent cx="6120130" cy="3515360"/>
+            <wp:effectExtent l="0" t="0" r="0" b="8890"/>
+            <wp:docPr id="24" name="Picture 24"/>
+            <wp:cNvGraphicFramePr>
+              <a:graphicFrameLocks xmlns:a="http://schemas.openxmlformats.org/drawingml/2006/main" noChangeAspect="1"/>
+            </wp:cNvGraphicFramePr>
+            <a:graphic xmlns:a="http://schemas.openxmlformats.org/drawingml/2006/main">
+              <a:graphicData uri="http://schemas.openxmlformats.org/drawingml/2006/picture">
+                <pic:pic xmlns:pic="http://schemas.openxmlformats.org/drawingml/2006/picture">
+                  <pic:nvPicPr>
+                    <pic:cNvPr id="1" name=""/>
+                    <pic:cNvPicPr/>
+                  </pic:nvPicPr>
+                  <pic:blipFill>
+                    <a:blip r:embed="rId18"/>
+                    <a:stretch>
+                      <a:fillRect/>
+                    </a:stretch>
+                  </pic:blipFill>
+                  <pic:spPr>
+                    <a:xfrm>
+                      <a:off x="0" y="0"/>
+                      <a:ext cx="6120130" cy="3515360"/>
+                    </a:xfrm>
+                    <a:prstGeom prst="rect">
+                      <a:avLst/>
+                    </a:prstGeom>
+                  </pic:spPr>
+                </pic:pic>
+              </a:graphicData>
+            </a:graphic>
+          </wp:inline>
+        </w:drawing>
+      </w:r>
     </w:p>
     <w:p>
       <w:pPr>
@@ -8512,104 +6961,6 @@
           <w:szCs w:val="28"/>
         </w:rPr>
       </w:pPr>
-      <w:r>
-        <w:rPr>
-          <w:rFonts w:asciiTheme="minorHAnsi" w:hAnsiTheme="minorHAnsi" w:cstheme="minorHAnsi"/>
-          <w:b/>
-          <w:noProof/>
-          <w:sz w:val="28"/>
-          <w:szCs w:val="28"/>
-          <w:bdr w:val="none" w:sz="0" w:space="0" w:color="auto"/>
-        </w:rPr>
-        <mc:AlternateContent>
-          <mc:Choice Requires="wps">
-            <w:drawing>
-              <wp:anchor distT="0" distB="0" distL="114300" distR="114300" simplePos="0" relativeHeight="251663360" behindDoc="0" locked="0" layoutInCell="1" allowOverlap="1">
-                <wp:simplePos x="0" y="0"/>
-                <wp:positionH relativeFrom="column">
-                  <wp:posOffset>901977</wp:posOffset>
-                </wp:positionH>
-                <wp:positionV relativeFrom="paragraph">
-                  <wp:posOffset>101297</wp:posOffset>
-                </wp:positionV>
-                <wp:extent cx="4023360" cy="3800724"/>
-                <wp:effectExtent l="19050" t="19050" r="15240" b="28575"/>
-                <wp:wrapNone/>
-                <wp:docPr id="12" name="Rectangle 12"/>
-                <wp:cNvGraphicFramePr/>
-                <a:graphic xmlns:a="http://schemas.openxmlformats.org/drawingml/2006/main">
-                  <a:graphicData uri="http://schemas.microsoft.com/office/word/2010/wordprocessingShape">
-                    <wps:wsp>
-                      <wps:cNvSpPr/>
-                      <wps:spPr>
-                        <a:xfrm>
-                          <a:off x="0" y="0"/>
-                          <a:ext cx="4023360" cy="3800724"/>
-                        </a:xfrm>
-                        <a:prstGeom prst="rect">
-                          <a:avLst/>
-                        </a:prstGeom>
-                        <a:solidFill>
-                          <a:schemeClr val="bg1"/>
-                        </a:solidFill>
-                        <a:ln w="38100">
-                          <a:solidFill>
-                            <a:schemeClr val="tx1"/>
-                          </a:solidFill>
-                        </a:ln>
-                      </wps:spPr>
-                      <wps:style>
-                        <a:lnRef idx="2">
-                          <a:schemeClr val="accent1">
-                            <a:shade val="50000"/>
-                          </a:schemeClr>
-                        </a:lnRef>
-                        <a:fillRef idx="1">
-                          <a:schemeClr val="accent1"/>
-                        </a:fillRef>
-                        <a:effectRef idx="0">
-                          <a:schemeClr val="accent1"/>
-                        </a:effectRef>
-                        <a:fontRef idx="minor">
-                          <a:schemeClr val="lt1"/>
-                        </a:fontRef>
-                      </wps:style>
-                      <wps:txbx>
-                        <w:txbxContent>
-                          <w:p/>
-                        </w:txbxContent>
-                      </wps:txbx>
-                      <wps:bodyPr rot="0" spcFirstLastPara="0" vertOverflow="overflow" horzOverflow="overflow" vert="horz" wrap="square" lIns="91440" tIns="45720" rIns="91440" bIns="45720" numCol="1" spcCol="0" rtlCol="0" fromWordArt="0" anchor="ctr" anchorCtr="0" forceAA="0" compatLnSpc="1">
-                        <a:prstTxWarp prst="textNoShape">
-                          <a:avLst/>
-                        </a:prstTxWarp>
-                        <a:noAutofit/>
-                      </wps:bodyPr>
-                    </wps:wsp>
-                  </a:graphicData>
-                </a:graphic>
-                <wp14:sizeRelH relativeFrom="margin">
-                  <wp14:pctWidth>0</wp14:pctWidth>
-                </wp14:sizeRelH>
-                <wp14:sizeRelV relativeFrom="margin">
-                  <wp14:pctHeight>0</wp14:pctHeight>
-                </wp14:sizeRelV>
-              </wp:anchor>
-            </w:drawing>
-          </mc:Choice>
-          <mc:Fallback>
-            <w:pict>
-              <v:rect id="Rectangle 12" o:spid="_x0000_s1035" style="position:absolute;margin-left:71pt;margin-top:8pt;width:316.8pt;height:299.25pt;z-index:251663360;visibility:visible;mso-wrap-style:square;mso-width-percent:0;mso-height-percent:0;mso-wrap-distance-left:9pt;mso-wrap-distance-top:0;mso-wrap-distance-right:9pt;mso-wrap-distance-bottom:0;mso-position-horizontal:absolute;mso-position-horizontal-relative:text;mso-position-vertical:absolute;mso-position-vertical-relative:text;mso-width-percent:0;mso-height-percent:0;mso-width-relative:margin;mso-height-relative:margin;v-text-anchor:middle" o:gfxdata="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" fillcolor="white [3212]" strokecolor="black [3213]" strokeweight="3pt">
-                <v:textbox>
-                  <w:txbxContent>
-                    <w:p/>
-                  </w:txbxContent>
-                </v:textbox>
-              </v:rect>
-            </w:pict>
-          </mc:Fallback>
-        </mc:AlternateContent>
-      </w:r>
     </w:p>
     <w:p>
       <w:pPr>
@@ -8621,116 +6972,6 @@
           <w:szCs w:val="28"/>
         </w:rPr>
       </w:pPr>
-      <w:r>
-        <w:rPr>
-          <w:rFonts w:asciiTheme="minorHAnsi" w:hAnsiTheme="minorHAnsi" w:cstheme="minorHAnsi"/>
-          <w:b/>
-          <w:noProof/>
-          <w:sz w:val="28"/>
-          <w:szCs w:val="28"/>
-          <w:bdr w:val="none" w:sz="0" w:space="0" w:color="auto"/>
-        </w:rPr>
-        <mc:AlternateContent>
-          <mc:Choice Requires="wps">
-            <w:drawing>
-              <wp:anchor distT="0" distB="0" distL="114300" distR="114300" simplePos="0" relativeHeight="251664384" behindDoc="0" locked="0" layoutInCell="1" allowOverlap="1">
-                <wp:simplePos x="0" y="0"/>
-                <wp:positionH relativeFrom="column">
-                  <wp:posOffset>1400754</wp:posOffset>
-                </wp:positionH>
-                <wp:positionV relativeFrom="paragraph">
-                  <wp:posOffset>67476</wp:posOffset>
-                </wp:positionV>
-                <wp:extent cx="2981325" cy="904875"/>
-                <wp:effectExtent l="19050" t="19050" r="28575" b="28575"/>
-                <wp:wrapNone/>
-                <wp:docPr id="13" name="Rectangle 13"/>
-                <wp:cNvGraphicFramePr/>
-                <a:graphic xmlns:a="http://schemas.openxmlformats.org/drawingml/2006/main">
-                  <a:graphicData uri="http://schemas.microsoft.com/office/word/2010/wordprocessingShape">
-                    <wps:wsp>
-                      <wps:cNvSpPr/>
-                      <wps:spPr>
-                        <a:xfrm>
-                          <a:off x="0" y="0"/>
-                          <a:ext cx="2981325" cy="904875"/>
-                        </a:xfrm>
-                        <a:prstGeom prst="rect">
-                          <a:avLst/>
-                        </a:prstGeom>
-                        <a:noFill/>
-                        <a:ln w="38100">
-                          <a:solidFill>
-                            <a:schemeClr val="tx1"/>
-                          </a:solidFill>
-                        </a:ln>
-                      </wps:spPr>
-                      <wps:style>
-                        <a:lnRef idx="2">
-                          <a:schemeClr val="accent1">
-                            <a:shade val="50000"/>
-                          </a:schemeClr>
-                        </a:lnRef>
-                        <a:fillRef idx="1">
-                          <a:schemeClr val="accent1"/>
-                        </a:fillRef>
-                        <a:effectRef idx="0">
-                          <a:schemeClr val="accent1"/>
-                        </a:effectRef>
-                        <a:fontRef idx="minor">
-                          <a:schemeClr val="lt1"/>
-                        </a:fontRef>
-                      </wps:style>
-                      <wps:txbx>
-                        <w:txbxContent>
-                          <w:p>
-                            <w:pPr>
-                              <w:jc w:val="center"/>
-                            </w:pPr>
-                            <w:r>
-                              <w:t xml:space="preserve">Snake and Quick </w:t>
-                            </w:r>
-                            <w:r>
-                              <w:t>Typing</w:t>
-                            </w:r>
-                          </w:p>
-                        </w:txbxContent>
-                      </wps:txbx>
-                      <wps:bodyPr rot="0" spcFirstLastPara="0" vertOverflow="overflow" horzOverflow="overflow" vert="horz" wrap="square" lIns="91440" tIns="45720" rIns="91440" bIns="45720" numCol="1" spcCol="0" rtlCol="0" fromWordArt="0" anchor="ctr" anchorCtr="0" forceAA="0" compatLnSpc="1">
-                        <a:prstTxWarp prst="textNoShape">
-                          <a:avLst/>
-                        </a:prstTxWarp>
-                        <a:noAutofit/>
-                      </wps:bodyPr>
-                    </wps:wsp>
-                  </a:graphicData>
-                </a:graphic>
-              </wp:anchor>
-            </w:drawing>
-          </mc:Choice>
-          <mc:Fallback>
-            <w:pict>
-              <v:rect id="Rectangle 13" o:spid="_x0000_s1036" style="position:absolute;margin-left:110.3pt;margin-top:5.3pt;width:234.75pt;height:71.25pt;z-index:251664384;visibility:visible;mso-wrap-style:square;mso-wrap-distance-left:9pt;mso-wrap-distance-top:0;mso-wrap-distance-right:9pt;mso-wrap-distance-bottom:0;mso-position-horizontal:absolute;mso-position-horizontal-relative:text;mso-position-vertical:absolute;mso-position-vertical-relative:text;v-text-anchor:middle" o:gfxdata="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" filled="f" strokecolor="black [3213]" strokeweight="3pt">
-                <v:textbox>
-                  <w:txbxContent>
-                    <w:p>
-                      <w:pPr>
-                        <w:jc w:val="center"/>
-                      </w:pPr>
-                      <w:r>
-                        <w:t xml:space="preserve">Snake and Quick </w:t>
-                      </w:r>
-                      <w:r>
-                        <w:t>Typing</w:t>
-                      </w:r>
-                    </w:p>
-                  </w:txbxContent>
-                </v:textbox>
-              </v:rect>
-            </w:pict>
-          </mc:Fallback>
-        </mc:AlternateContent>
-      </w:r>
     </w:p>
     <w:p>
       <w:pPr>
@@ -8786,110 +7027,6 @@
           <w:szCs w:val="28"/>
         </w:rPr>
       </w:pPr>
-      <w:r>
-        <w:rPr>
-          <w:rFonts w:asciiTheme="minorHAnsi" w:hAnsiTheme="minorHAnsi" w:cstheme="minorHAnsi"/>
-          <w:b/>
-          <w:noProof/>
-          <w:sz w:val="28"/>
-          <w:szCs w:val="28"/>
-          <w:bdr w:val="none" w:sz="0" w:space="0" w:color="auto"/>
-        </w:rPr>
-        <mc:AlternateContent>
-          <mc:Choice Requires="wps">
-            <w:drawing>
-              <wp:anchor distT="0" distB="0" distL="114300" distR="114300" simplePos="0" relativeHeight="251665408" behindDoc="0" locked="0" layoutInCell="1" allowOverlap="1">
-                <wp:simplePos x="0" y="0"/>
-                <wp:positionH relativeFrom="column">
-                  <wp:posOffset>2096079</wp:posOffset>
-                </wp:positionH>
-                <wp:positionV relativeFrom="paragraph">
-                  <wp:posOffset>163361</wp:posOffset>
-                </wp:positionV>
-                <wp:extent cx="1571625" cy="638175"/>
-                <wp:effectExtent l="0" t="0" r="28575" b="28575"/>
-                <wp:wrapNone/>
-                <wp:docPr id="14" name="Rectangle 14"/>
-                <wp:cNvGraphicFramePr/>
-                <a:graphic xmlns:a="http://schemas.openxmlformats.org/drawingml/2006/main">
-                  <a:graphicData uri="http://schemas.microsoft.com/office/word/2010/wordprocessingShape">
-                    <wps:wsp>
-                      <wps:cNvSpPr/>
-                      <wps:spPr>
-                        <a:xfrm>
-                          <a:off x="0" y="0"/>
-                          <a:ext cx="1571625" cy="638175"/>
-                        </a:xfrm>
-                        <a:prstGeom prst="rect">
-                          <a:avLst/>
-                        </a:prstGeom>
-                      </wps:spPr>
-                      <wps:style>
-                        <a:lnRef idx="2">
-                          <a:schemeClr val="accent1">
-                            <a:shade val="50000"/>
-                          </a:schemeClr>
-                        </a:lnRef>
-                        <a:fillRef idx="1">
-                          <a:schemeClr val="accent1"/>
-                        </a:fillRef>
-                        <a:effectRef idx="0">
-                          <a:schemeClr val="accent1"/>
-                        </a:effectRef>
-                        <a:fontRef idx="minor">
-                          <a:schemeClr val="lt1"/>
-                        </a:fontRef>
-                      </wps:style>
-                      <wps:txbx>
-                        <w:txbxContent>
-                          <w:p>
-                            <w:pPr>
-                              <w:jc w:val="center"/>
-                            </w:pPr>
-                            <w:r>
-                              <w:t>Start</w:t>
-                            </w:r>
-                          </w:p>
-                        </w:txbxContent>
-                      </wps:txbx>
-                      <wps:bodyPr rot="0" spcFirstLastPara="0" vertOverflow="overflow" horzOverflow="overflow" vert="horz" wrap="square" lIns="91440" tIns="45720" rIns="91440" bIns="45720" numCol="1" spcCol="0" rtlCol="0" fromWordArt="0" anchor="ctr" anchorCtr="0" forceAA="0" compatLnSpc="1">
-                        <a:prstTxWarp prst="textNoShape">
-                          <a:avLst/>
-                        </a:prstTxWarp>
-                        <a:noAutofit/>
-                      </wps:bodyPr>
-                    </wps:wsp>
-                  </a:graphicData>
-                </a:graphic>
-                <wp14:sizeRelH relativeFrom="margin">
-                  <wp14:pctWidth>0</wp14:pctWidth>
-                </wp14:sizeRelH>
-                <wp14:sizeRelV relativeFrom="margin">
-                  <wp14:pctHeight>0</wp14:pctHeight>
-                </wp14:sizeRelV>
-              </wp:anchor>
-            </w:drawing>
-          </mc:Choice>
-          <mc:Fallback>
-            <w:pict>
-              <v:rect id="Rectangle 14" o:spid="_x0000_s1037" style="position:absolute;margin-left:165.05pt;margin-top:12.85pt;width:123.75pt;height:50.25pt;z-index:251665408;visibility:visible;mso-wrap-style:square;mso-width-percent:0;mso-height-percent:0;mso-wrap-distance-left:9pt;mso-wrap-distance-top:0;mso-wrap-distance-right:9pt;mso-wrap-distance-bottom:0;mso-position-horizontal:absolute;mso-position-horizontal-relative:text;mso-position-vertical:absolute;mso-position-vertical-relative:text;mso-width-percent:0;mso-height-percent:0;mso-width-relative:margin;mso-height-relative:margin;v-text-anchor:middle" o:gfxdata="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" fillcolor="#4472c4 [3204]" strokecolor="#1f3763 [1604]" strokeweight="1pt">
-                <v:textbox>
-                  <w:txbxContent>
-                    <w:p>
-                      <w:pPr>
-                        <w:jc w:val="center"/>
-                      </w:pPr>
-                      <w:r>
-                        <w:t>Start</w:t>
-                      </w:r>
-                    </w:p>
-                  </w:txbxContent>
-                </v:textbox>
-              </v:rect>
-            </w:pict>
-          </mc:Fallback>
-        </mc:AlternateContent>
-      </w:r>
     </w:p>
     <w:p>
       <w:pPr>
@@ -8934,110 +7071,6 @@
           <w:szCs w:val="28"/>
         </w:rPr>
       </w:pPr>
-      <w:r>
-        <w:rPr>
-          <w:rFonts w:asciiTheme="minorHAnsi" w:hAnsiTheme="minorHAnsi" w:cstheme="minorHAnsi"/>
-          <w:b/>
-          <w:noProof/>
-          <w:sz w:val="28"/>
-          <w:szCs w:val="28"/>
-          <w:bdr w:val="none" w:sz="0" w:space="0" w:color="auto"/>
-        </w:rPr>
-        <mc:AlternateContent>
-          <mc:Choice Requires="wps">
-            <w:drawing>
-              <wp:anchor distT="0" distB="0" distL="114300" distR="114300" simplePos="0" relativeHeight="251667456" behindDoc="0" locked="0" layoutInCell="1" allowOverlap="1" wp14:anchorId="68B00F92" wp14:editId="4552361F">
-                <wp:simplePos x="0" y="0"/>
-                <wp:positionH relativeFrom="column">
-                  <wp:posOffset>2105604</wp:posOffset>
-                </wp:positionH>
-                <wp:positionV relativeFrom="paragraph">
-                  <wp:posOffset>104941</wp:posOffset>
-                </wp:positionV>
-                <wp:extent cx="1571625" cy="638175"/>
-                <wp:effectExtent l="0" t="0" r="28575" b="28575"/>
-                <wp:wrapNone/>
-                <wp:docPr id="16" name="Rectangle 16"/>
-                <wp:cNvGraphicFramePr/>
-                <a:graphic xmlns:a="http://schemas.openxmlformats.org/drawingml/2006/main">
-                  <a:graphicData uri="http://schemas.microsoft.com/office/word/2010/wordprocessingShape">
-                    <wps:wsp>
-                      <wps:cNvSpPr/>
-                      <wps:spPr>
-                        <a:xfrm>
-                          <a:off x="0" y="0"/>
-                          <a:ext cx="1571625" cy="638175"/>
-                        </a:xfrm>
-                        <a:prstGeom prst="rect">
-                          <a:avLst/>
-                        </a:prstGeom>
-                      </wps:spPr>
-                      <wps:style>
-                        <a:lnRef idx="2">
-                          <a:schemeClr val="accent1">
-                            <a:shade val="50000"/>
-                          </a:schemeClr>
-                        </a:lnRef>
-                        <a:fillRef idx="1">
-                          <a:schemeClr val="accent1"/>
-                        </a:fillRef>
-                        <a:effectRef idx="0">
-                          <a:schemeClr val="accent1"/>
-                        </a:effectRef>
-                        <a:fontRef idx="minor">
-                          <a:schemeClr val="lt1"/>
-                        </a:fontRef>
-                      </wps:style>
-                      <wps:txbx>
-                        <w:txbxContent>
-                          <w:p>
-                            <w:pPr>
-                              <w:jc w:val="center"/>
-                            </w:pPr>
-                            <w:r>
-                              <w:t>Leader board</w:t>
-                            </w:r>
-                          </w:p>
-                        </w:txbxContent>
-                      </wps:txbx>
-                      <wps:bodyPr rot="0" spcFirstLastPara="0" vertOverflow="overflow" horzOverflow="overflow" vert="horz" wrap="square" lIns="91440" tIns="45720" rIns="91440" bIns="45720" numCol="1" spcCol="0" rtlCol="0" fromWordArt="0" anchor="ctr" anchorCtr="0" forceAA="0" compatLnSpc="1">
-                        <a:prstTxWarp prst="textNoShape">
-                          <a:avLst/>
-                        </a:prstTxWarp>
-                        <a:noAutofit/>
-                      </wps:bodyPr>
-                    </wps:wsp>
-                  </a:graphicData>
-                </a:graphic>
-                <wp14:sizeRelH relativeFrom="margin">
-                  <wp14:pctWidth>0</wp14:pctWidth>
-                </wp14:sizeRelH>
-                <wp14:sizeRelV relativeFrom="margin">
-                  <wp14:pctHeight>0</wp14:pctHeight>
-                </wp14:sizeRelV>
-              </wp:anchor>
-            </w:drawing>
-          </mc:Choice>
-          <mc:Fallback>
-            <w:pict>
-              <v:rect w14:anchorId="68B00F92" id="Rectangle 16" o:spid="_x0000_s1038" style="position:absolute;margin-left:165.8pt;margin-top:8.25pt;width:123.75pt;height:50.25pt;z-index:251667456;visibility:visible;mso-wrap-style:square;mso-width-percent:0;mso-height-percent:0;mso-wrap-distance-left:9pt;mso-wrap-distance-top:0;mso-wrap-distance-right:9pt;mso-wrap-distance-bottom:0;mso-position-horizontal:absolute;mso-position-horizontal-relative:text;mso-position-vertical:absolute;mso-position-vertical-relative:text;mso-width-percent:0;mso-height-percent:0;mso-width-relative:margin;mso-height-relative:margin;v-text-anchor:middle" o:gfxdata="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" fillcolor="#4472c4 [3204]" strokecolor="#1f3763 [1604]" strokeweight="1pt">
-                <v:textbox>
-                  <w:txbxContent>
-                    <w:p>
-                      <w:pPr>
-                        <w:jc w:val="center"/>
-                      </w:pPr>
-                      <w:r>
-                        <w:t>Leader board</w:t>
-                      </w:r>
-                    </w:p>
-                  </w:txbxContent>
-                </v:textbox>
-              </v:rect>
-            </w:pict>
-          </mc:Fallback>
-        </mc:AlternateContent>
-      </w:r>
     </w:p>
     <w:p>
       <w:pPr>
@@ -9082,110 +7115,6 @@
           <w:szCs w:val="28"/>
         </w:rPr>
       </w:pPr>
-      <w:r>
-        <w:rPr>
-          <w:rFonts w:asciiTheme="minorHAnsi" w:hAnsiTheme="minorHAnsi" w:cstheme="minorHAnsi"/>
-          <w:b/>
-          <w:noProof/>
-          <w:sz w:val="28"/>
-          <w:szCs w:val="28"/>
-          <w:bdr w:val="none" w:sz="0" w:space="0" w:color="auto"/>
-        </w:rPr>
-        <mc:AlternateContent>
-          <mc:Choice Requires="wps">
-            <w:drawing>
-              <wp:anchor distT="0" distB="0" distL="114300" distR="114300" simplePos="0" relativeHeight="251669504" behindDoc="0" locked="0" layoutInCell="1" allowOverlap="1" wp14:anchorId="68B00F92" wp14:editId="4552361F">
-                <wp:simplePos x="0" y="0"/>
-                <wp:positionH relativeFrom="column">
-                  <wp:posOffset>2105025</wp:posOffset>
-                </wp:positionH>
-                <wp:positionV relativeFrom="paragraph">
-                  <wp:posOffset>55245</wp:posOffset>
-                </wp:positionV>
-                <wp:extent cx="1571625" cy="638175"/>
-                <wp:effectExtent l="0" t="0" r="28575" b="28575"/>
-                <wp:wrapNone/>
-                <wp:docPr id="17" name="Rectangle 17"/>
-                <wp:cNvGraphicFramePr/>
-                <a:graphic xmlns:a="http://schemas.openxmlformats.org/drawingml/2006/main">
-                  <a:graphicData uri="http://schemas.microsoft.com/office/word/2010/wordprocessingShape">
-                    <wps:wsp>
-                      <wps:cNvSpPr/>
-                      <wps:spPr>
-                        <a:xfrm>
-                          <a:off x="0" y="0"/>
-                          <a:ext cx="1571625" cy="638175"/>
-                        </a:xfrm>
-                        <a:prstGeom prst="rect">
-                          <a:avLst/>
-                        </a:prstGeom>
-                      </wps:spPr>
-                      <wps:style>
-                        <a:lnRef idx="2">
-                          <a:schemeClr val="accent1">
-                            <a:shade val="50000"/>
-                          </a:schemeClr>
-                        </a:lnRef>
-                        <a:fillRef idx="1">
-                          <a:schemeClr val="accent1"/>
-                        </a:fillRef>
-                        <a:effectRef idx="0">
-                          <a:schemeClr val="accent1"/>
-                        </a:effectRef>
-                        <a:fontRef idx="minor">
-                          <a:schemeClr val="lt1"/>
-                        </a:fontRef>
-                      </wps:style>
-                      <wps:txbx>
-                        <w:txbxContent>
-                          <w:p>
-                            <w:pPr>
-                              <w:jc w:val="center"/>
-                            </w:pPr>
-                            <w:r>
-                              <w:t>Exit</w:t>
-                            </w:r>
-                          </w:p>
-                        </w:txbxContent>
-                      </wps:txbx>
-                      <wps:bodyPr rot="0" spcFirstLastPara="0" vertOverflow="overflow" horzOverflow="overflow" vert="horz" wrap="square" lIns="91440" tIns="45720" rIns="91440" bIns="45720" numCol="1" spcCol="0" rtlCol="0" fromWordArt="0" anchor="ctr" anchorCtr="0" forceAA="0" compatLnSpc="1">
-                        <a:prstTxWarp prst="textNoShape">
-                          <a:avLst/>
-                        </a:prstTxWarp>
-                        <a:noAutofit/>
-                      </wps:bodyPr>
-                    </wps:wsp>
-                  </a:graphicData>
-                </a:graphic>
-                <wp14:sizeRelH relativeFrom="margin">
-                  <wp14:pctWidth>0</wp14:pctWidth>
-                </wp14:sizeRelH>
-                <wp14:sizeRelV relativeFrom="margin">
-                  <wp14:pctHeight>0</wp14:pctHeight>
-                </wp14:sizeRelV>
-              </wp:anchor>
-            </w:drawing>
-          </mc:Choice>
-          <mc:Fallback>
-            <w:pict>
-              <v:rect w14:anchorId="68B00F92" id="Rectangle 17" o:spid="_x0000_s1039" style="position:absolute;margin-left:165.75pt;margin-top:4.35pt;width:123.75pt;height:50.25pt;z-index:251669504;visibility:visible;mso-wrap-style:square;mso-width-percent:0;mso-height-percent:0;mso-wrap-distance-left:9pt;mso-wrap-distance-top:0;mso-wrap-distance-right:9pt;mso-wrap-distance-bottom:0;mso-position-horizontal:absolute;mso-position-horizontal-relative:text;mso-position-vertical:absolute;mso-position-vertical-relative:text;mso-width-percent:0;mso-height-percent:0;mso-width-relative:margin;mso-height-relative:margin;v-text-anchor:middle" o:gfxdata="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" fillcolor="#4472c4 [3204]" strokecolor="#1f3763 [1604]" strokeweight="1pt">
-                <v:textbox>
-                  <w:txbxContent>
-                    <w:p>
-                      <w:pPr>
-                        <w:jc w:val="center"/>
-                      </w:pPr>
-                      <w:r>
-                        <w:t>Exit</w:t>
-                      </w:r>
-                    </w:p>
-                  </w:txbxContent>
-                </v:textbox>
-              </v:rect>
-            </w:pict>
-          </mc:Fallback>
-        </mc:AlternateContent>
-      </w:r>
     </w:p>
     <w:p>
       <w:pPr>
@@ -9241,101 +7170,6 @@
           <w:szCs w:val="28"/>
         </w:rPr>
       </w:pPr>
-      <w:r>
-        <w:rPr>
-          <w:rFonts w:asciiTheme="minorHAnsi" w:hAnsiTheme="minorHAnsi" w:cstheme="minorHAnsi"/>
-          <w:b/>
-          <w:noProof/>
-          <w:sz w:val="28"/>
-          <w:szCs w:val="28"/>
-          <w:bdr w:val="none" w:sz="0" w:space="0" w:color="auto"/>
-        </w:rPr>
-        <mc:AlternateContent>
-          <mc:Choice Requires="wps">
-            <w:drawing>
-              <wp:anchor distT="0" distB="0" distL="114300" distR="114300" simplePos="0" relativeHeight="251680768" behindDoc="0" locked="0" layoutInCell="1" allowOverlap="1" wp14:anchorId="23D02BDB" wp14:editId="042F3DD0">
-                <wp:simplePos x="0" y="0"/>
-                <wp:positionH relativeFrom="column">
-                  <wp:posOffset>894383</wp:posOffset>
-                </wp:positionH>
-                <wp:positionV relativeFrom="paragraph">
-                  <wp:posOffset>24433</wp:posOffset>
-                </wp:positionV>
-                <wp:extent cx="4048125" cy="4200525"/>
-                <wp:effectExtent l="19050" t="19050" r="28575" b="28575"/>
-                <wp:wrapNone/>
-                <wp:docPr id="26" name="Rectangle 26"/>
-                <wp:cNvGraphicFramePr/>
-                <a:graphic xmlns:a="http://schemas.openxmlformats.org/drawingml/2006/main">
-                  <a:graphicData uri="http://schemas.microsoft.com/office/word/2010/wordprocessingShape">
-                    <wps:wsp>
-                      <wps:cNvSpPr/>
-                      <wps:spPr>
-                        <a:xfrm>
-                          <a:off x="0" y="0"/>
-                          <a:ext cx="4048125" cy="4200525"/>
-                        </a:xfrm>
-                        <a:prstGeom prst="rect">
-                          <a:avLst/>
-                        </a:prstGeom>
-                        <a:solidFill>
-                          <a:schemeClr val="bg1"/>
-                        </a:solidFill>
-                        <a:ln w="38100">
-                          <a:solidFill>
-                            <a:schemeClr val="tx1"/>
-                          </a:solidFill>
-                        </a:ln>
-                      </wps:spPr>
-                      <wps:style>
-                        <a:lnRef idx="2">
-                          <a:schemeClr val="accent1">
-                            <a:shade val="50000"/>
-                          </a:schemeClr>
-                        </a:lnRef>
-                        <a:fillRef idx="1">
-                          <a:schemeClr val="accent1"/>
-                        </a:fillRef>
-                        <a:effectRef idx="0">
-                          <a:schemeClr val="accent1"/>
-                        </a:effectRef>
-                        <a:fontRef idx="minor">
-                          <a:schemeClr val="lt1"/>
-                        </a:fontRef>
-                      </wps:style>
-                      <wps:txbx>
-                        <w:txbxContent>
-                          <w:p/>
-                        </w:txbxContent>
-                      </wps:txbx>
-                      <wps:bodyPr rot="0" spcFirstLastPara="0" vertOverflow="overflow" horzOverflow="overflow" vert="horz" wrap="square" lIns="91440" tIns="45720" rIns="91440" bIns="45720" numCol="1" spcCol="0" rtlCol="0" fromWordArt="0" anchor="ctr" anchorCtr="0" forceAA="0" compatLnSpc="1">
-                        <a:prstTxWarp prst="textNoShape">
-                          <a:avLst/>
-                        </a:prstTxWarp>
-                        <a:noAutofit/>
-                      </wps:bodyPr>
-                    </wps:wsp>
-                  </a:graphicData>
-                </a:graphic>
-                <wp14:sizeRelH relativeFrom="margin">
-                  <wp14:pctWidth>0</wp14:pctWidth>
-                </wp14:sizeRelH>
-              </wp:anchor>
-            </w:drawing>
-          </mc:Choice>
-          <mc:Fallback>
-            <w:pict>
-              <v:rect w14:anchorId="23D02BDB" id="Rectangle 26" o:spid="_x0000_s1040" style="position:absolute;margin-left:70.4pt;margin-top:1.9pt;width:318.75pt;height:330.75pt;z-index:251680768;visibility:visible;mso-wrap-style:square;mso-width-percent:0;mso-wrap-distance-left:9pt;mso-wrap-distance-top:0;mso-wrap-distance-right:9pt;mso-wrap-distance-bottom:0;mso-position-horizontal:absolute;mso-position-horizontal-relative:text;mso-position-vertical:absolute;mso-position-vertical-relative:text;mso-width-percent:0;mso-width-relative:margin;v-text-anchor:middle" o:gfxdata="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" fillcolor="white [3212]" strokecolor="black [3213]" strokeweight="3pt">
-                <v:textbox>
-                  <w:txbxContent>
-                    <w:p/>
-                  </w:txbxContent>
-                </v:textbox>
-              </v:rect>
-            </w:pict>
-          </mc:Fallback>
-        </mc:AlternateContent>
-      </w:r>
     </w:p>
     <w:p>
       <w:pPr>
@@ -9347,110 +7181,6 @@
           <w:szCs w:val="28"/>
         </w:rPr>
       </w:pPr>
-      <w:r>
-        <w:rPr>
-          <w:rFonts w:asciiTheme="minorHAnsi" w:hAnsiTheme="minorHAnsi" w:cstheme="minorHAnsi"/>
-          <w:b/>
-          <w:noProof/>
-          <w:sz w:val="28"/>
-          <w:szCs w:val="28"/>
-          <w:bdr w:val="none" w:sz="0" w:space="0" w:color="auto"/>
-        </w:rPr>
-        <mc:AlternateContent>
-          <mc:Choice Requires="wps">
-            <w:drawing>
-              <wp:anchor distT="0" distB="0" distL="114300" distR="114300" simplePos="0" relativeHeight="251682816" behindDoc="0" locked="0" layoutInCell="1" allowOverlap="1">
-                <wp:simplePos x="0" y="0"/>
-                <wp:positionH relativeFrom="column">
-                  <wp:posOffset>1204125</wp:posOffset>
-                </wp:positionH>
-                <wp:positionV relativeFrom="paragraph">
-                  <wp:posOffset>6433</wp:posOffset>
-                </wp:positionV>
-                <wp:extent cx="3339547" cy="811033"/>
-                <wp:effectExtent l="0" t="0" r="13335" b="27305"/>
-                <wp:wrapNone/>
-                <wp:docPr id="28" name="Rectangle 28"/>
-                <wp:cNvGraphicFramePr/>
-                <a:graphic xmlns:a="http://schemas.openxmlformats.org/drawingml/2006/main">
-                  <a:graphicData uri="http://schemas.microsoft.com/office/word/2010/wordprocessingShape">
-                    <wps:wsp>
-                      <wps:cNvSpPr/>
-                      <wps:spPr>
-                        <a:xfrm>
-                          <a:off x="0" y="0"/>
-                          <a:ext cx="3339547" cy="811033"/>
-                        </a:xfrm>
-                        <a:prstGeom prst="rect">
-                          <a:avLst/>
-                        </a:prstGeom>
-                      </wps:spPr>
-                      <wps:style>
-                        <a:lnRef idx="2">
-                          <a:schemeClr val="accent1">
-                            <a:shade val="50000"/>
-                          </a:schemeClr>
-                        </a:lnRef>
-                        <a:fillRef idx="1">
-                          <a:schemeClr val="accent1"/>
-                        </a:fillRef>
-                        <a:effectRef idx="0">
-                          <a:schemeClr val="accent1"/>
-                        </a:effectRef>
-                        <a:fontRef idx="minor">
-                          <a:schemeClr val="lt1"/>
-                        </a:fontRef>
-                      </wps:style>
-                      <wps:txbx>
-                        <w:txbxContent>
-                          <w:p>
-                            <w:pPr>
-                              <w:jc w:val="center"/>
-                            </w:pPr>
-                            <w:r>
-                              <w:t>TEAM</w:t>
-                            </w:r>
-                          </w:p>
-                        </w:txbxContent>
-                      </wps:txbx>
-                      <wps:bodyPr rot="0" spcFirstLastPara="0" vertOverflow="overflow" horzOverflow="overflow" vert="horz" wrap="square" lIns="91440" tIns="45720" rIns="91440" bIns="45720" numCol="1" spcCol="0" rtlCol="0" fromWordArt="0" anchor="ctr" anchorCtr="0" forceAA="0" compatLnSpc="1">
-                        <a:prstTxWarp prst="textNoShape">
-                          <a:avLst/>
-                        </a:prstTxWarp>
-                        <a:noAutofit/>
-                      </wps:bodyPr>
-                    </wps:wsp>
-                  </a:graphicData>
-                </a:graphic>
-                <wp14:sizeRelH relativeFrom="margin">
-                  <wp14:pctWidth>0</wp14:pctWidth>
-                </wp14:sizeRelH>
-                <wp14:sizeRelV relativeFrom="margin">
-                  <wp14:pctHeight>0</wp14:pctHeight>
-                </wp14:sizeRelV>
-              </wp:anchor>
-            </w:drawing>
-          </mc:Choice>
-          <mc:Fallback>
-            <w:pict>
-              <v:rect id="Rectangle 28" o:spid="_x0000_s1041" style="position:absolute;margin-left:94.8pt;margin-top:.5pt;width:262.95pt;height:63.85pt;z-index:251682816;visibility:visible;mso-wrap-style:square;mso-width-percent:0;mso-height-percent:0;mso-wrap-distance-left:9pt;mso-wrap-distance-top:0;mso-wrap-distance-right:9pt;mso-wrap-distance-bottom:0;mso-position-horizontal:absolute;mso-position-horizontal-relative:text;mso-position-vertical:absolute;mso-position-vertical-relative:text;mso-width-percent:0;mso-height-percent:0;mso-width-relative:margin;mso-height-relative:margin;v-text-anchor:middle" o:gfxdata="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" fillcolor="#4472c4 [3204]" strokecolor="#1f3763 [1604]" strokeweight="1pt">
-                <v:textbox>
-                  <w:txbxContent>
-                    <w:p>
-                      <w:pPr>
-                        <w:jc w:val="center"/>
-                      </w:pPr>
-                      <w:r>
-                        <w:t>TEAM</w:t>
-                      </w:r>
-                    </w:p>
-                  </w:txbxContent>
-                </v:textbox>
-              </v:rect>
-            </w:pict>
-          </mc:Fallback>
-        </mc:AlternateContent>
-      </w:r>
     </w:p>
     <w:p>
       <w:pPr>
@@ -9506,104 +7236,6 @@
           <w:szCs w:val="28"/>
         </w:rPr>
       </w:pPr>
-      <w:r>
-        <w:rPr>
-          <w:rFonts w:asciiTheme="minorHAnsi" w:hAnsiTheme="minorHAnsi" w:cstheme="minorHAnsi"/>
-          <w:b/>
-          <w:noProof/>
-          <w:sz w:val="28"/>
-          <w:szCs w:val="28"/>
-          <w:bdr w:val="none" w:sz="0" w:space="0" w:color="auto"/>
-        </w:rPr>
-        <mc:AlternateContent>
-          <mc:Choice Requires="wps">
-            <w:drawing>
-              <wp:anchor distT="0" distB="0" distL="114300" distR="114300" simplePos="0" relativeHeight="251683840" behindDoc="0" locked="0" layoutInCell="1" allowOverlap="1">
-                <wp:simplePos x="0" y="0"/>
-                <wp:positionH relativeFrom="column">
-                  <wp:posOffset>1123508</wp:posOffset>
-                </wp:positionH>
-                <wp:positionV relativeFrom="paragraph">
-                  <wp:posOffset>107867</wp:posOffset>
-                </wp:positionV>
-                <wp:extent cx="3339548" cy="938254"/>
-                <wp:effectExtent l="0" t="0" r="13335" b="14605"/>
-                <wp:wrapNone/>
-                <wp:docPr id="30" name="Rectangle 30"/>
-                <wp:cNvGraphicFramePr/>
-                <a:graphic xmlns:a="http://schemas.openxmlformats.org/drawingml/2006/main">
-                  <a:graphicData uri="http://schemas.microsoft.com/office/word/2010/wordprocessingShape">
-                    <wps:wsp>
-                      <wps:cNvSpPr/>
-                      <wps:spPr>
-                        <a:xfrm>
-                          <a:off x="0" y="0"/>
-                          <a:ext cx="3339548" cy="938254"/>
-                        </a:xfrm>
-                        <a:prstGeom prst="rect">
-                          <a:avLst/>
-                        </a:prstGeom>
-                      </wps:spPr>
-                      <wps:style>
-                        <a:lnRef idx="2">
-                          <a:schemeClr val="accent1">
-                            <a:shade val="50000"/>
-                          </a:schemeClr>
-                        </a:lnRef>
-                        <a:fillRef idx="1">
-                          <a:schemeClr val="accent1"/>
-                        </a:fillRef>
-                        <a:effectRef idx="0">
-                          <a:schemeClr val="accent1"/>
-                        </a:effectRef>
-                        <a:fontRef idx="minor">
-                          <a:schemeClr val="lt1"/>
-                        </a:fontRef>
-                      </wps:style>
-                      <wps:txbx>
-                        <w:txbxContent>
-                          <w:p>
-                            <w:pPr>
-                              <w:jc w:val="center"/>
-                            </w:pPr>
-                            <w:r>
-                              <w:t>SOLO</w:t>
-                            </w:r>
-                          </w:p>
-                        </w:txbxContent>
-                      </wps:txbx>
-                      <wps:bodyPr rot="0" spcFirstLastPara="0" vertOverflow="overflow" horzOverflow="overflow" vert="horz" wrap="square" lIns="91440" tIns="45720" rIns="91440" bIns="45720" numCol="1" spcCol="0" rtlCol="0" fromWordArt="0" anchor="ctr" anchorCtr="0" forceAA="0" compatLnSpc="1">
-                        <a:prstTxWarp prst="textNoShape">
-                          <a:avLst/>
-                        </a:prstTxWarp>
-                        <a:noAutofit/>
-                      </wps:bodyPr>
-                    </wps:wsp>
-                  </a:graphicData>
-                </a:graphic>
-              </wp:anchor>
-            </w:drawing>
-          </mc:Choice>
-          <mc:Fallback>
-            <w:pict>
-              <v:rect id="Rectangle 30" o:spid="_x0000_s1042" style="position:absolute;margin-left:88.45pt;margin-top:8.5pt;width:262.95pt;height:73.9pt;z-index:251683840;visibility:visible;mso-wrap-style:square;mso-wrap-distance-left:9pt;mso-wrap-distance-top:0;mso-wrap-distance-right:9pt;mso-wrap-distance-bottom:0;mso-position-horizontal:absolute;mso-position-horizontal-relative:text;mso-position-vertical:absolute;mso-position-vertical-relative:text;v-text-anchor:middle" o:gfxdata="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" fillcolor="#4472c4 [3204]" strokecolor="#1f3763 [1604]" strokeweight="1pt">
-                <v:textbox>
-                  <w:txbxContent>
-                    <w:p>
-                      <w:pPr>
-                        <w:jc w:val="center"/>
-                      </w:pPr>
-                      <w:r>
-                        <w:t>SOLO</w:t>
-                      </w:r>
-                    </w:p>
-                  </w:txbxContent>
-                </v:textbox>
-              </v:rect>
-            </w:pict>
-          </mc:Fallback>
-        </mc:AlternateContent>
-      </w:r>
     </w:p>
     <w:p>
       <w:pPr>
@@ -9670,104 +7302,6 @@
           <w:szCs w:val="28"/>
         </w:rPr>
       </w:pPr>
-      <w:r>
-        <w:rPr>
-          <w:rFonts w:asciiTheme="minorHAnsi" w:hAnsiTheme="minorHAnsi" w:cstheme="minorHAnsi"/>
-          <w:b/>
-          <w:noProof/>
-          <w:sz w:val="28"/>
-          <w:szCs w:val="28"/>
-          <w:bdr w:val="none" w:sz="0" w:space="0" w:color="auto"/>
-        </w:rPr>
-        <mc:AlternateContent>
-          <mc:Choice Requires="wps">
-            <w:drawing>
-              <wp:anchor distT="0" distB="0" distL="114300" distR="114300" simplePos="0" relativeHeight="251688960" behindDoc="0" locked="0" layoutInCell="1" allowOverlap="1" wp14:anchorId="1B75C0F8" wp14:editId="0F789AE0">
-                <wp:simplePos x="0" y="0"/>
-                <wp:positionH relativeFrom="column">
-                  <wp:posOffset>1221243</wp:posOffset>
-                </wp:positionH>
-                <wp:positionV relativeFrom="paragraph">
-                  <wp:posOffset>4997</wp:posOffset>
-                </wp:positionV>
-                <wp:extent cx="3387255" cy="1224501"/>
-                <wp:effectExtent l="0" t="0" r="22860" b="13970"/>
-                <wp:wrapNone/>
-                <wp:docPr id="34" name="Rectangle 34"/>
-                <wp:cNvGraphicFramePr/>
-                <a:graphic xmlns:a="http://schemas.openxmlformats.org/drawingml/2006/main">
-                  <a:graphicData uri="http://schemas.microsoft.com/office/word/2010/wordprocessingShape">
-                    <wps:wsp>
-                      <wps:cNvSpPr/>
-                      <wps:spPr>
-                        <a:xfrm>
-                          <a:off x="0" y="0"/>
-                          <a:ext cx="3387255" cy="1224501"/>
-                        </a:xfrm>
-                        <a:prstGeom prst="rect">
-                          <a:avLst/>
-                        </a:prstGeom>
-                      </wps:spPr>
-                      <wps:style>
-                        <a:lnRef idx="2">
-                          <a:schemeClr val="accent1">
-                            <a:shade val="50000"/>
-                          </a:schemeClr>
-                        </a:lnRef>
-                        <a:fillRef idx="1">
-                          <a:schemeClr val="accent1"/>
-                        </a:fillRef>
-                        <a:effectRef idx="0">
-                          <a:schemeClr val="accent1"/>
-                        </a:effectRef>
-                        <a:fontRef idx="minor">
-                          <a:schemeClr val="lt1"/>
-                        </a:fontRef>
-                      </wps:style>
-                      <wps:txbx>
-                        <w:txbxContent>
-                          <w:p>
-                            <w:pPr>
-                              <w:jc w:val="center"/>
-                            </w:pPr>
-                            <w:r>
-                              <w:t>BACK</w:t>
-                            </w:r>
-                          </w:p>
-                        </w:txbxContent>
-                      </wps:txbx>
-                      <wps:bodyPr rot="0" spcFirstLastPara="0" vertOverflow="overflow" horzOverflow="overflow" vert="horz" wrap="square" lIns="91440" tIns="45720" rIns="91440" bIns="45720" numCol="1" spcCol="0" rtlCol="0" fromWordArt="0" anchor="ctr" anchorCtr="0" forceAA="0" compatLnSpc="1">
-                        <a:prstTxWarp prst="textNoShape">
-                          <a:avLst/>
-                        </a:prstTxWarp>
-                        <a:noAutofit/>
-                      </wps:bodyPr>
-                    </wps:wsp>
-                  </a:graphicData>
-                </a:graphic>
-              </wp:anchor>
-            </w:drawing>
-          </mc:Choice>
-          <mc:Fallback>
-            <w:pict>
-              <v:rect w14:anchorId="1B75C0F8" id="Rectangle 34" o:spid="_x0000_s1043" style="position:absolute;margin-left:96.15pt;margin-top:.4pt;width:266.7pt;height:96.4pt;z-index:251688960;visibility:visible;mso-wrap-style:square;mso-wrap-distance-left:9pt;mso-wrap-distance-top:0;mso-wrap-distance-right:9pt;mso-wrap-distance-bottom:0;mso-position-horizontal:absolute;mso-position-horizontal-relative:text;mso-position-vertical:absolute;mso-position-vertical-relative:text;v-text-anchor:middle" o:gfxdata="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" fillcolor="#4472c4 [3204]" strokecolor="#1f3763 [1604]" strokeweight="1pt">
-                <v:textbox>
-                  <w:txbxContent>
-                    <w:p>
-                      <w:pPr>
-                        <w:jc w:val="center"/>
-                      </w:pPr>
-                      <w:r>
-                        <w:t>BACK</w:t>
-                      </w:r>
-                    </w:p>
-                  </w:txbxContent>
-                </v:textbox>
-              </v:rect>
-            </w:pict>
-          </mc:Fallback>
-        </mc:AlternateContent>
-      </w:r>
     </w:p>
     <w:p>
       <w:pPr>
@@ -9812,230 +7346,16 @@
           <w:szCs w:val="28"/>
         </w:rPr>
       </w:pPr>
-    </w:p>
-    <w:p>
-      <w:pPr>
-        <w:pStyle w:val="Normal0"/>
-        <w:rPr>
-          <w:rFonts w:asciiTheme="minorHAnsi" w:hAnsiTheme="minorHAnsi" w:cstheme="minorHAnsi"/>
-          <w:b/>
-          <w:sz w:val="28"/>
-          <w:szCs w:val="28"/>
-        </w:rPr>
-      </w:pPr>
-    </w:p>
-    <w:p>
-      <w:pPr>
-        <w:pStyle w:val="Normal0"/>
-        <w:rPr>
-          <w:rFonts w:asciiTheme="minorHAnsi" w:hAnsiTheme="minorHAnsi" w:cstheme="minorHAnsi"/>
-          <w:b/>
-          <w:sz w:val="28"/>
-          <w:szCs w:val="28"/>
-        </w:rPr>
-      </w:pPr>
-      <w:r>
-        <w:rPr>
-          <w:rFonts w:asciiTheme="minorHAnsi" w:hAnsiTheme="minorHAnsi" w:cstheme="minorHAnsi"/>
-          <w:b/>
-          <w:noProof/>
-          <w:sz w:val="28"/>
-          <w:szCs w:val="28"/>
-          <w:bdr w:val="none" w:sz="0" w:space="0" w:color="auto"/>
-        </w:rPr>
-        <w:lastRenderedPageBreak/>
-        <mc:AlternateContent>
-          <mc:Choice Requires="wps">
-            <w:drawing>
-              <wp:anchor distT="0" distB="0" distL="114300" distR="114300" simplePos="0" relativeHeight="251686912" behindDoc="0" locked="0" layoutInCell="1" allowOverlap="1" wp14:anchorId="4A40417C" wp14:editId="1E1D21C4">
-                <wp:simplePos x="0" y="0"/>
-                <wp:positionH relativeFrom="column">
-                  <wp:posOffset>876383</wp:posOffset>
-                </wp:positionH>
-                <wp:positionV relativeFrom="paragraph">
-                  <wp:posOffset>-279317</wp:posOffset>
-                </wp:positionV>
-                <wp:extent cx="4048125" cy="4200525"/>
-                <wp:effectExtent l="19050" t="19050" r="28575" b="28575"/>
-                <wp:wrapNone/>
-                <wp:docPr id="33" name="Rectangle 33"/>
-                <wp:cNvGraphicFramePr/>
-                <a:graphic xmlns:a="http://schemas.openxmlformats.org/drawingml/2006/main">
-                  <a:graphicData uri="http://schemas.microsoft.com/office/word/2010/wordprocessingShape">
-                    <wps:wsp>
-                      <wps:cNvSpPr/>
-                      <wps:spPr>
-                        <a:xfrm>
-                          <a:off x="0" y="0"/>
-                          <a:ext cx="4048125" cy="4200525"/>
-                        </a:xfrm>
-                        <a:prstGeom prst="rect">
-                          <a:avLst/>
-                        </a:prstGeom>
-                        <a:solidFill>
-                          <a:schemeClr val="bg1"/>
-                        </a:solidFill>
-                        <a:ln w="38100">
-                          <a:solidFill>
-                            <a:schemeClr val="tx1"/>
-                          </a:solidFill>
-                        </a:ln>
-                      </wps:spPr>
-                      <wps:style>
-                        <a:lnRef idx="2">
-                          <a:schemeClr val="accent1">
-                            <a:shade val="50000"/>
-                          </a:schemeClr>
-                        </a:lnRef>
-                        <a:fillRef idx="1">
-                          <a:schemeClr val="accent1"/>
-                        </a:fillRef>
-                        <a:effectRef idx="0">
-                          <a:schemeClr val="accent1"/>
-                        </a:effectRef>
-                        <a:fontRef idx="minor">
-                          <a:schemeClr val="lt1"/>
-                        </a:fontRef>
-                      </wps:style>
-                      <wps:txbx>
-                        <w:txbxContent>
-                          <w:p/>
-                        </w:txbxContent>
-                      </wps:txbx>
-                      <wps:bodyPr rot="0" spcFirstLastPara="0" vertOverflow="overflow" horzOverflow="overflow" vert="horz" wrap="square" lIns="91440" tIns="45720" rIns="91440" bIns="45720" numCol="1" spcCol="0" rtlCol="0" fromWordArt="0" anchor="ctr" anchorCtr="0" forceAA="0" compatLnSpc="1">
-                        <a:prstTxWarp prst="textNoShape">
-                          <a:avLst/>
-                        </a:prstTxWarp>
-                        <a:noAutofit/>
-                      </wps:bodyPr>
-                    </wps:wsp>
-                  </a:graphicData>
-                </a:graphic>
-                <wp14:sizeRelH relativeFrom="margin">
-                  <wp14:pctWidth>0</wp14:pctWidth>
-                </wp14:sizeRelH>
-              </wp:anchor>
-            </w:drawing>
-          </mc:Choice>
-          <mc:Fallback>
-            <w:pict>
-              <v:rect w14:anchorId="4A40417C" id="Rectangle 33" o:spid="_x0000_s1044" style="position:absolute;margin-left:69pt;margin-top:-22pt;width:318.75pt;height:330.75pt;z-index:251686912;visibility:visible;mso-wrap-style:square;mso-width-percent:0;mso-wrap-distance-left:9pt;mso-wrap-distance-top:0;mso-wrap-distance-right:9pt;mso-wrap-distance-bottom:0;mso-position-horizontal:absolute;mso-position-horizontal-relative:text;mso-position-vertical:absolute;mso-position-vertical-relative:text;mso-width-percent:0;mso-width-relative:margin;v-text-anchor:middle" o:gfxdata="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" fillcolor="white [3212]" strokecolor="black [3213]" strokeweight="3pt">
-                <v:textbox>
-                  <w:txbxContent>
-                    <w:p/>
-                  </w:txbxContent>
-                </v:textbox>
-              </v:rect>
-            </w:pict>
-          </mc:Fallback>
-        </mc:AlternateContent>
-      </w:r>
-      <w:r>
-        <w:rPr>
-          <w:rFonts w:asciiTheme="minorHAnsi" w:hAnsiTheme="minorHAnsi" w:cstheme="minorHAnsi"/>
-          <w:b/>
-          <w:noProof/>
-          <w:sz w:val="28"/>
-          <w:szCs w:val="28"/>
-          <w:bdr w:val="none" w:sz="0" w:space="0" w:color="auto"/>
-        </w:rPr>
-        <mc:AlternateContent>
-          <mc:Choice Requires="wps">
-            <w:drawing>
-              <wp:anchor distT="0" distB="0" distL="114300" distR="114300" simplePos="0" relativeHeight="251689984" behindDoc="0" locked="0" layoutInCell="1" allowOverlap="1">
-                <wp:simplePos x="0" y="0"/>
-                <wp:positionH relativeFrom="column">
-                  <wp:posOffset>1162989</wp:posOffset>
-                </wp:positionH>
-                <wp:positionV relativeFrom="paragraph">
-                  <wp:posOffset>1270</wp:posOffset>
-                </wp:positionV>
-                <wp:extent cx="3387255" cy="1224501"/>
-                <wp:effectExtent l="0" t="0" r="22860" b="13970"/>
-                <wp:wrapNone/>
-                <wp:docPr id="31" name="Rectangle 31"/>
-                <wp:cNvGraphicFramePr/>
-                <a:graphic xmlns:a="http://schemas.openxmlformats.org/drawingml/2006/main">
-                  <a:graphicData uri="http://schemas.microsoft.com/office/word/2010/wordprocessingShape">
-                    <wps:wsp>
-                      <wps:cNvSpPr/>
-                      <wps:spPr>
-                        <a:xfrm>
-                          <a:off x="0" y="0"/>
-                          <a:ext cx="3387255" cy="1224501"/>
-                        </a:xfrm>
-                        <a:prstGeom prst="rect">
-                          <a:avLst/>
-                        </a:prstGeom>
-                      </wps:spPr>
-                      <wps:style>
-                        <a:lnRef idx="2">
-                          <a:schemeClr val="accent1">
-                            <a:shade val="50000"/>
-                          </a:schemeClr>
-                        </a:lnRef>
-                        <a:fillRef idx="1">
-                          <a:schemeClr val="accent1"/>
-                        </a:fillRef>
-                        <a:effectRef idx="0">
-                          <a:schemeClr val="accent1"/>
-                        </a:effectRef>
-                        <a:fontRef idx="minor">
-                          <a:schemeClr val="lt1"/>
-                        </a:fontRef>
-                      </wps:style>
-                      <wps:txbx>
-                        <w:txbxContent>
-                          <w:p>
-                            <w:pPr>
-                              <w:jc w:val="center"/>
-                            </w:pPr>
-                            <w:r>
-                              <w:t>BACK</w:t>
-                            </w:r>
-                          </w:p>
-                        </w:txbxContent>
-                      </wps:txbx>
-                      <wps:bodyPr rot="0" spcFirstLastPara="0" vertOverflow="overflow" horzOverflow="overflow" vert="horz" wrap="square" lIns="91440" tIns="45720" rIns="91440" bIns="45720" numCol="1" spcCol="0" rtlCol="0" fromWordArt="0" anchor="ctr" anchorCtr="0" forceAA="0" compatLnSpc="1">
-                        <a:prstTxWarp prst="textNoShape">
-                          <a:avLst/>
-                        </a:prstTxWarp>
-                        <a:noAutofit/>
-                      </wps:bodyPr>
-                    </wps:wsp>
-                  </a:graphicData>
-                </a:graphic>
-              </wp:anchor>
-            </w:drawing>
-          </mc:Choice>
-          <mc:Fallback>
-            <w:pict>
-              <v:rect id="Rectangle 31" o:spid="_x0000_s1045" style="position:absolute;margin-left:91.55pt;margin-top:.1pt;width:266.7pt;height:96.4pt;z-index:251689984;visibility:visible;mso-wrap-style:square;mso-wrap-distance-left:9pt;mso-wrap-distance-top:0;mso-wrap-distance-right:9pt;mso-wrap-distance-bottom:0;mso-position-horizontal:absolute;mso-position-horizontal-relative:text;mso-position-vertical:absolute;mso-position-vertical-relative:text;v-text-anchor:middle" o:gfxdata="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" fillcolor="#4472c4 [3204]" strokecolor="#1f3763 [1604]" strokeweight="1pt">
-                <v:textbox>
-                  <w:txbxContent>
-                    <w:p>
-                      <w:pPr>
-                        <w:jc w:val="center"/>
-                      </w:pPr>
-                      <w:r>
-                        <w:t>BACK</w:t>
-                      </w:r>
-                    </w:p>
-                  </w:txbxContent>
-                </v:textbox>
-              </v:rect>
-            </w:pict>
-          </mc:Fallback>
-        </mc:AlternateContent>
-      </w:r>
+      <w:bookmarkStart w:id="1" w:name="_GoBack"/>
+      <w:bookmarkEnd w:id="1"/>
     </w:p>
     <w:sectPr>
-      <w:headerReference w:type="even" r:id="rId17"/>
-      <w:headerReference w:type="default" r:id="rId18"/>
-      <w:footerReference w:type="even" r:id="rId19"/>
-      <w:footerReference w:type="default" r:id="rId20"/>
-      <w:headerReference w:type="first" r:id="rId21"/>
-      <w:footerReference w:type="first" r:id="rId22"/>
+      <w:headerReference w:type="even" r:id="rId19"/>
+      <w:headerReference w:type="default" r:id="rId20"/>
+      <w:footerReference w:type="even" r:id="rId21"/>
+      <w:footerReference w:type="default" r:id="rId22"/>
+      <w:headerReference w:type="first" r:id="rId23"/>
+      <w:footerReference w:type="first" r:id="rId24"/>
       <w:pgSz w:w="11906" w:h="16838"/>
       <w:pgMar w:top="1366" w:right="1134" w:bottom="1134" w:left="1134" w:header="800" w:footer="439" w:gutter="0"/>
       <w:cols w:space="720"/>
@@ -10208,7 +7528,7 @@
         <w:sz w:val="16"/>
         <w:szCs w:val="16"/>
       </w:rPr>
-      <w:t>17-Mar-22</w:t>
+      <w:t>24-Mar-22</w:t>
     </w:r>
     <w:r>
       <w:rPr>
@@ -10573,7 +7893,7 @@
         <w:sz w:val="16"/>
         <w:szCs w:val="16"/>
       </w:rPr>
-      <w:t>17-Mar-22</w:t>
+      <w:t>24-Mar-22</w:t>
     </w:r>
     <w:r>
       <w:rPr>
@@ -13375,7 +10695,7 @@
 </file>
 
 <file path=customXml/itemProps1.xml><?xml version="1.0" encoding="utf-8"?>
-<ds:datastoreItem xmlns:ds="http://schemas.openxmlformats.org/officeDocument/2006/customXml" ds:itemID="{7BCE63E6-C2F6-41A3-87FC-BF4A5083C7C9}">
+<ds:datastoreItem xmlns:ds="http://schemas.openxmlformats.org/officeDocument/2006/customXml" ds:itemID="{9699D344-F388-4E69-B200-263D795A779C}">
   <ds:schemaRefs>
     <ds:schemaRef ds:uri="http://schemas.openxmlformats.org/officeDocument/2006/bibliography"/>
   </ds:schemaRefs>
